--- a/content/scenarii-lucru/A2-fise-lucru/A2-S5-asistenta-si-consiliere.docx
+++ b/content/scenarii-lucru/A2-fise-lucru/A2-S5-asistenta-si-consiliere.docx
@@ -12,9 +12,12 @@
           <w:bCs/>
           <w:color w:val="292929"/>
           <w:kern w:val="0"/>
+          <w:lang w:val="fr-FR"/>
           <w14:ligatures w14:val="none"/>
         </w:rPr>
       </w:pPr>
+      <w:bookmarkStart w:id="0" w:name="_Hlk210206534"/>
+      <w:proofErr w:type="spellStart"/>
       <w:r>
         <w:rPr>
           <w:rFonts w:ascii="Open Sans" w:eastAsia="Times New Roman" w:hAnsi="Open Sans" w:cs="Open Sans"/>
@@ -22,10 +25,12 @@
           <w:bCs/>
           <w:color w:val="292929"/>
           <w:kern w:val="0"/>
+          <w:lang w:val="fr-FR"/>
           <w14:ligatures w14:val="none"/>
         </w:rPr>
-        <w:t xml:space="preserve">Scenariu </w:t>
-      </w:r>
+        <w:t>Scenariu</w:t>
+      </w:r>
+      <w:proofErr w:type="spellEnd"/>
       <w:r>
         <w:rPr>
           <w:rFonts w:ascii="Open Sans" w:eastAsia="Times New Roman" w:hAnsi="Open Sans" w:cs="Open Sans"/>
@@ -33,46 +38,119 @@
           <w:bCs/>
           <w:color w:val="292929"/>
           <w:kern w:val="0"/>
+          <w:lang w:val="fr-FR"/>
           <w14:ligatures w14:val="none"/>
         </w:rPr>
-        <w:t>5</w:t>
-      </w:r>
-      <w:r>
-        <w:rPr>
-          <w:rFonts w:ascii="Open Sans" w:eastAsia="Times New Roman" w:hAnsi="Open Sans" w:cs="Open Sans"/>
-          <w:b/>
-          <w:bCs/>
-          <w:color w:val="292929"/>
-          <w:kern w:val="0"/>
-          <w14:ligatures w14:val="none"/>
-        </w:rPr>
-        <w:t xml:space="preserve"> : </w:t>
-      </w:r>
+        <w:t xml:space="preserve"> 5 : </w:t>
+      </w:r>
+      <w:proofErr w:type="spellStart"/>
       <w:r>
         <w:rPr>
           <w:rFonts w:ascii="Open Sans" w:eastAsia="Times New Roman" w:hAnsi="Open Sans" w:cs="Open Sans"/>
           <w:color w:val="292929"/>
           <w:kern w:val="0"/>
+          <w:lang w:val="fr-FR"/>
           <w14:ligatures w14:val="none"/>
         </w:rPr>
-        <w:t>Asistență și consiliere</w:t>
-      </w:r>
+        <w:t>Asistență</w:t>
+      </w:r>
+      <w:proofErr w:type="spellEnd"/>
       <w:r>
         <w:rPr>
           <w:rFonts w:ascii="Open Sans" w:eastAsia="Times New Roman" w:hAnsi="Open Sans" w:cs="Open Sans"/>
           <w:color w:val="292929"/>
           <w:kern w:val="0"/>
+          <w:lang w:val="fr-FR"/>
           <w14:ligatures w14:val="none"/>
         </w:rPr>
+        <w:t xml:space="preserve"> </w:t>
+      </w:r>
+      <w:proofErr w:type="spellStart"/>
+      <w:r>
+        <w:rPr>
+          <w:rFonts w:ascii="Open Sans" w:eastAsia="Times New Roman" w:hAnsi="Open Sans" w:cs="Open Sans"/>
+          <w:color w:val="292929"/>
+          <w:kern w:val="0"/>
+          <w:lang w:val="fr-FR"/>
+          <w14:ligatures w14:val="none"/>
+        </w:rPr>
+        <w:t>și</w:t>
+      </w:r>
+      <w:proofErr w:type="spellEnd"/>
+      <w:r>
+        <w:rPr>
+          <w:rFonts w:ascii="Open Sans" w:eastAsia="Times New Roman" w:hAnsi="Open Sans" w:cs="Open Sans"/>
+          <w:color w:val="292929"/>
+          <w:kern w:val="0"/>
+          <w:lang w:val="fr-FR"/>
+          <w14:ligatures w14:val="none"/>
+        </w:rPr>
+        <w:t xml:space="preserve"> </w:t>
+      </w:r>
+      <w:proofErr w:type="spellStart"/>
+      <w:r>
+        <w:rPr>
+          <w:rFonts w:ascii="Open Sans" w:eastAsia="Times New Roman" w:hAnsi="Open Sans" w:cs="Open Sans"/>
+          <w:color w:val="292929"/>
+          <w:kern w:val="0"/>
+          <w:lang w:val="fr-FR"/>
+          <w14:ligatures w14:val="none"/>
+        </w:rPr>
+        <w:t>consiliere</w:t>
+      </w:r>
+      <w:proofErr w:type="spellEnd"/>
+      <w:r>
+        <w:rPr>
+          <w:rFonts w:ascii="Open Sans" w:eastAsia="Times New Roman" w:hAnsi="Open Sans" w:cs="Open Sans"/>
+          <w:color w:val="292929"/>
+          <w:kern w:val="0"/>
+          <w:lang w:val="fr-FR"/>
+          <w14:ligatures w14:val="none"/>
+        </w:rPr>
+        <w:t xml:space="preserve"> </w:t>
+      </w:r>
+      <w:proofErr w:type="spellStart"/>
+      <w:r>
+        <w:rPr>
+          <w:rFonts w:ascii="Open Sans" w:eastAsia="Times New Roman" w:hAnsi="Open Sans" w:cs="Open Sans"/>
+          <w:color w:val="292929"/>
+          <w:kern w:val="0"/>
+          <w:lang w:val="fr-FR"/>
+          <w14:ligatures w14:val="none"/>
+        </w:rPr>
+        <w:t>clienți</w:t>
+      </w:r>
+      <w:proofErr w:type="spellEnd"/>
+      <w:r>
+        <w:rPr>
+          <w:rFonts w:ascii="Open Sans" w:eastAsia="Times New Roman" w:hAnsi="Open Sans" w:cs="Open Sans"/>
+          <w:color w:val="292929"/>
+          <w:kern w:val="0"/>
+          <w:lang w:val="fr-FR"/>
+          <w14:ligatures w14:val="none"/>
+        </w:rPr>
         <w:t xml:space="preserve">     </w:t>
       </w:r>
-      <w:r>
-        <w:rPr>
-          <w:rFonts w:ascii="Open Sans" w:hAnsi="Open Sans" w:cs="Open Sans"/>
-          <w:b/>
-          <w:bCs/>
-        </w:rPr>
-        <w:t>Timp : 10 min</w:t>
+      <w:bookmarkEnd w:id="0"/>
+      <w:proofErr w:type="spellStart"/>
+      <w:r>
+        <w:rPr>
+          <w:rFonts w:ascii="Open Sans" w:hAnsi="Open Sans" w:cs="Open Sans"/>
+          <w:b/>
+          <w:bCs/>
+          <w:lang w:val="fr-FR"/>
+        </w:rPr>
+        <w:t>Timp</w:t>
+      </w:r>
+      <w:proofErr w:type="spellEnd"/>
+      <w:r>
+        <w:rPr>
+          <w:rFonts w:ascii="Open Sans" w:hAnsi="Open Sans" w:cs="Open Sans"/>
+          <w:b/>
+          <w:bCs/>
+          <w:lang w:val="fr-FR"/>
+        </w:rPr>
+        <w:t> : 10 min</w:t>
       </w:r>
     </w:p>
     <w:p>
@@ -85,6 +163,7 @@
           <w:bCs/>
           <w:color w:val="292929"/>
           <w:kern w:val="0"/>
+          <w:lang w:val="fr-FR"/>
           <w14:ligatures w14:val="none"/>
         </w:rPr>
       </w:pPr>
@@ -96,8 +175,8 @@
         <w:tblLook w:val="04A0" w:firstRow="1" w:lastRow="0" w:firstColumn="1" w:lastColumn="0" w:noHBand="0" w:noVBand="1"/>
       </w:tblPr>
       <w:tblGrid>
-        <w:gridCol w:w="5324"/>
-        <w:gridCol w:w="4026"/>
+        <w:gridCol w:w="5949"/>
+        <w:gridCol w:w="3401"/>
       </w:tblGrid>
       <w:tr>
         <w:tc>
@@ -115,6 +194,8 @@
                 <w14:ligatures w14:val="none"/>
               </w:rPr>
             </w:pPr>
+            <w:proofErr w:type="spellStart"/>
+            <w:proofErr w:type="gramStart"/>
             <w:r>
               <w:rPr>
                 <w:rFonts w:ascii="Open Sans" w:eastAsia="Times New Roman" w:hAnsi="Open Sans" w:cs="Open Sans"/>
@@ -125,8 +206,22 @@
                 <w:lang w:val="fr-FR"/>
                 <w14:ligatures w14:val="none"/>
               </w:rPr>
-              <w:t>Rol:</w:t>
-            </w:r>
+              <w:t>Rol</w:t>
+            </w:r>
+            <w:proofErr w:type="spellEnd"/>
+            <w:r>
+              <w:rPr>
+                <w:rFonts w:ascii="Open Sans" w:eastAsia="Times New Roman" w:hAnsi="Open Sans" w:cs="Open Sans"/>
+                <w:b/>
+                <w:bCs/>
+                <w:color w:val="292929"/>
+                <w:kern w:val="0"/>
+                <w:lang w:val="fr-FR"/>
+                <w14:ligatures w14:val="none"/>
+              </w:rPr>
+              <w:t>:</w:t>
+            </w:r>
+            <w:proofErr w:type="gramEnd"/>
             <w:r>
               <w:rPr>
                 <w:rFonts w:ascii="Open Sans" w:eastAsia="Times New Roman" w:hAnsi="Open Sans" w:cs="Open Sans"/>
@@ -145,7 +240,51 @@
                 <w:lang w:val="fr-FR"/>
                 <w14:ligatures w14:val="none"/>
               </w:rPr>
-              <w:t>Agent de suport clienți.</w:t>
+              <w:t xml:space="preserve">Agent de </w:t>
+            </w:r>
+            <w:proofErr w:type="spellStart"/>
+            <w:r>
+              <w:rPr>
+                <w:rFonts w:ascii="Open Sans" w:eastAsia="Times New Roman" w:hAnsi="Open Sans" w:cs="Open Sans"/>
+                <w:color w:val="292929"/>
+                <w:kern w:val="0"/>
+                <w:lang w:val="fr-FR"/>
+                <w14:ligatures w14:val="none"/>
+              </w:rPr>
+              <w:t>suport</w:t>
+            </w:r>
+            <w:proofErr w:type="spellEnd"/>
+            <w:r>
+              <w:rPr>
+                <w:rFonts w:ascii="Open Sans" w:eastAsia="Times New Roman" w:hAnsi="Open Sans" w:cs="Open Sans"/>
+                <w:color w:val="292929"/>
+                <w:kern w:val="0"/>
+                <w:lang w:val="fr-FR"/>
+                <w14:ligatures w14:val="none"/>
+              </w:rPr>
+              <w:t xml:space="preserve"> </w:t>
+            </w:r>
+            <w:proofErr w:type="spellStart"/>
+            <w:r>
+              <w:rPr>
+                <w:rFonts w:ascii="Open Sans" w:eastAsia="Times New Roman" w:hAnsi="Open Sans" w:cs="Open Sans"/>
+                <w:color w:val="292929"/>
+                <w:kern w:val="0"/>
+                <w:lang w:val="fr-FR"/>
+                <w14:ligatures w14:val="none"/>
+              </w:rPr>
+              <w:t>clienți</w:t>
+            </w:r>
+            <w:proofErr w:type="spellEnd"/>
+            <w:r>
+              <w:rPr>
+                <w:rFonts w:ascii="Open Sans" w:eastAsia="Times New Roman" w:hAnsi="Open Sans" w:cs="Open Sans"/>
+                <w:color w:val="292929"/>
+                <w:kern w:val="0"/>
+                <w:lang w:val="fr-FR"/>
+                <w14:ligatures w14:val="none"/>
+              </w:rPr>
+              <w:t>.</w:t>
             </w:r>
           </w:p>
         </w:tc>
@@ -187,9 +326,9 @@
                 <w14:ligatures w14:val="none"/>
               </w:rPr>
               <w:drawing>
-                <wp:inline distT="0" distB="0" distL="0" distR="0" wp14:anchorId="31953304" wp14:editId="43D2E636">
-                  <wp:extent cx="2413000" cy="2413000"/>
-                  <wp:effectExtent l="0" t="0" r="6350" b="6350"/>
+                <wp:inline distT="0" distB="0" distL="0" distR="0" wp14:anchorId="31953304" wp14:editId="69A8F1C9">
+                  <wp:extent cx="1924050" cy="1924050"/>
+                  <wp:effectExtent l="0" t="0" r="0" b="0"/>
                   <wp:docPr id="1856211619" name="Picture 1"/>
                   <wp:cNvGraphicFramePr>
                     <a:graphicFrameLocks xmlns:a="http://schemas.openxmlformats.org/drawingml/2006/main" noChangeAspect="1"/>
@@ -202,7 +341,7 @@
                           <pic:cNvPicPr/>
                         </pic:nvPicPr>
                         <pic:blipFill>
-                          <a:blip r:embed="rId5"/>
+                          <a:blip r:embed="rId7"/>
                           <a:stretch>
                             <a:fillRect/>
                           </a:stretch>
@@ -210,7 +349,7 @@
                         <pic:spPr>
                           <a:xfrm>
                             <a:off x="0" y="0"/>
-                            <a:ext cx="2413000" cy="2413000"/>
+                            <a:ext cx="1924050" cy="1924050"/>
                           </a:xfrm>
                           <a:prstGeom prst="rect">
                             <a:avLst/>
@@ -229,23 +368,150 @@
               <w:jc w:val="center"/>
               <w:rPr>
                 <w:rFonts w:ascii="Open Sans" w:eastAsia="Times New Roman" w:hAnsi="Open Sans" w:cs="Open Sans"/>
-                <w:b/>
-                <w:bCs/>
                 <w:color w:val="292929"/>
                 <w:kern w:val="0"/>
                 <w14:ligatures w14:val="none"/>
               </w:rPr>
             </w:pPr>
-            <w:r>
-              <w:rPr>
-                <w:rFonts w:ascii="Open Sans" w:eastAsia="Times New Roman" w:hAnsi="Open Sans" w:cs="Open Sans"/>
-                <w:b/>
-                <w:bCs/>
-                <w:color w:val="292929"/>
-                <w:kern w:val="0"/>
-                <w14:ligatures w14:val="none"/>
-              </w:rPr>
-              <w:t>Scanează codul pentru a accesa conținutul worshopului.</w:t>
+            <w:proofErr w:type="spellStart"/>
+            <w:r>
+              <w:rPr>
+                <w:rFonts w:ascii="Open Sans" w:eastAsia="Times New Roman" w:hAnsi="Open Sans" w:cs="Open Sans"/>
+                <w:color w:val="292929"/>
+                <w:kern w:val="0"/>
+                <w14:ligatures w14:val="none"/>
+              </w:rPr>
+              <w:t>Scanează</w:t>
+            </w:r>
+            <w:proofErr w:type="spellEnd"/>
+            <w:r>
+              <w:rPr>
+                <w:rFonts w:ascii="Open Sans" w:eastAsia="Times New Roman" w:hAnsi="Open Sans" w:cs="Open Sans"/>
+                <w:color w:val="292929"/>
+                <w:kern w:val="0"/>
+                <w14:ligatures w14:val="none"/>
+              </w:rPr>
+              <w:t xml:space="preserve"> </w:t>
+            </w:r>
+            <w:proofErr w:type="spellStart"/>
+            <w:r>
+              <w:rPr>
+                <w:rFonts w:ascii="Open Sans" w:eastAsia="Times New Roman" w:hAnsi="Open Sans" w:cs="Open Sans"/>
+                <w:color w:val="292929"/>
+                <w:kern w:val="0"/>
+                <w14:ligatures w14:val="none"/>
+              </w:rPr>
+              <w:t>codul</w:t>
+            </w:r>
+            <w:proofErr w:type="spellEnd"/>
+            <w:r>
+              <w:rPr>
+                <w:rFonts w:ascii="Open Sans" w:eastAsia="Times New Roman" w:hAnsi="Open Sans" w:cs="Open Sans"/>
+                <w:color w:val="292929"/>
+                <w:kern w:val="0"/>
+                <w14:ligatures w14:val="none"/>
+              </w:rPr>
+              <w:t xml:space="preserve"> </w:t>
+            </w:r>
+            <w:proofErr w:type="spellStart"/>
+            <w:r>
+              <w:rPr>
+                <w:rFonts w:ascii="Open Sans" w:eastAsia="Times New Roman" w:hAnsi="Open Sans" w:cs="Open Sans"/>
+                <w:color w:val="292929"/>
+                <w:kern w:val="0"/>
+                <w14:ligatures w14:val="none"/>
+              </w:rPr>
+              <w:t>pentru</w:t>
+            </w:r>
+            <w:proofErr w:type="spellEnd"/>
+            <w:r>
+              <w:rPr>
+                <w:rFonts w:ascii="Open Sans" w:eastAsia="Times New Roman" w:hAnsi="Open Sans" w:cs="Open Sans"/>
+                <w:color w:val="292929"/>
+                <w:kern w:val="0"/>
+                <w14:ligatures w14:val="none"/>
+              </w:rPr>
+              <w:t xml:space="preserve"> </w:t>
+            </w:r>
+            <w:proofErr w:type="gramStart"/>
+            <w:r>
+              <w:rPr>
+                <w:rFonts w:ascii="Open Sans" w:eastAsia="Times New Roman" w:hAnsi="Open Sans" w:cs="Open Sans"/>
+                <w:color w:val="292929"/>
+                <w:kern w:val="0"/>
+                <w14:ligatures w14:val="none"/>
+              </w:rPr>
+              <w:t>a</w:t>
+            </w:r>
+            <w:proofErr w:type="gramEnd"/>
+            <w:r>
+              <w:rPr>
+                <w:rFonts w:ascii="Open Sans" w:eastAsia="Times New Roman" w:hAnsi="Open Sans" w:cs="Open Sans"/>
+                <w:color w:val="292929"/>
+                <w:kern w:val="0"/>
+                <w14:ligatures w14:val="none"/>
+              </w:rPr>
+              <w:t xml:space="preserve"> </w:t>
+            </w:r>
+            <w:proofErr w:type="spellStart"/>
+            <w:r>
+              <w:rPr>
+                <w:rFonts w:ascii="Open Sans" w:eastAsia="Times New Roman" w:hAnsi="Open Sans" w:cs="Open Sans"/>
+                <w:color w:val="292929"/>
+                <w:kern w:val="0"/>
+                <w14:ligatures w14:val="none"/>
+              </w:rPr>
+              <w:t>accesa</w:t>
+            </w:r>
+            <w:proofErr w:type="spellEnd"/>
+            <w:r>
+              <w:rPr>
+                <w:rFonts w:ascii="Open Sans" w:eastAsia="Times New Roman" w:hAnsi="Open Sans" w:cs="Open Sans"/>
+                <w:color w:val="292929"/>
+                <w:kern w:val="0"/>
+                <w14:ligatures w14:val="none"/>
+              </w:rPr>
+              <w:t xml:space="preserve"> </w:t>
+            </w:r>
+            <w:proofErr w:type="spellStart"/>
+            <w:r>
+              <w:rPr>
+                <w:rFonts w:ascii="Open Sans" w:eastAsia="Times New Roman" w:hAnsi="Open Sans" w:cs="Open Sans"/>
+                <w:color w:val="292929"/>
+                <w:kern w:val="0"/>
+                <w14:ligatures w14:val="none"/>
+              </w:rPr>
+              <w:t>conținutul</w:t>
+            </w:r>
+            <w:proofErr w:type="spellEnd"/>
+            <w:r>
+              <w:rPr>
+                <w:rFonts w:ascii="Open Sans" w:eastAsia="Times New Roman" w:hAnsi="Open Sans" w:cs="Open Sans"/>
+                <w:color w:val="292929"/>
+                <w:kern w:val="0"/>
+                <w14:ligatures w14:val="none"/>
+              </w:rPr>
+              <w:t xml:space="preserve"> </w:t>
+            </w:r>
+            <w:proofErr w:type="spellStart"/>
+            <w:r>
+              <w:rPr>
+                <w:rFonts w:ascii="Open Sans" w:eastAsia="Times New Roman" w:hAnsi="Open Sans" w:cs="Open Sans"/>
+                <w:color w:val="292929"/>
+                <w:kern w:val="0"/>
+                <w14:ligatures w14:val="none"/>
+              </w:rPr>
+              <w:t>worshopului</w:t>
+            </w:r>
+            <w:proofErr w:type="spellEnd"/>
+            <w:r>
+              <w:rPr>
+                <w:rFonts w:ascii="Open Sans" w:eastAsia="Times New Roman" w:hAnsi="Open Sans" w:cs="Open Sans"/>
+                <w:color w:val="292929"/>
+                <w:kern w:val="0"/>
+                <w14:ligatures w14:val="none"/>
+              </w:rPr>
+              <w:t>.</w:t>
             </w:r>
           </w:p>
         </w:tc>
@@ -267,6 +533,8 @@
                 <w14:ligatures w14:val="none"/>
               </w:rPr>
             </w:pPr>
+            <w:proofErr w:type="spellStart"/>
+            <w:proofErr w:type="gramStart"/>
             <w:r>
               <w:rPr>
                 <w:rFonts w:ascii="Open Sans" w:eastAsia="Times New Roman" w:hAnsi="Open Sans" w:cs="Open Sans"/>
@@ -277,8 +545,22 @@
                 <w:lang w:val="fr-FR"/>
                 <w14:ligatures w14:val="none"/>
               </w:rPr>
-              <w:t>Context:</w:t>
-            </w:r>
+              <w:t>Context</w:t>
+            </w:r>
+            <w:proofErr w:type="spellEnd"/>
+            <w:r>
+              <w:rPr>
+                <w:rFonts w:ascii="Open Sans" w:eastAsia="Times New Roman" w:hAnsi="Open Sans" w:cs="Open Sans"/>
+                <w:b/>
+                <w:bCs/>
+                <w:color w:val="292929"/>
+                <w:kern w:val="0"/>
+                <w:lang w:val="fr-FR"/>
+                <w14:ligatures w14:val="none"/>
+              </w:rPr>
+              <w:t>:</w:t>
+            </w:r>
+            <w:proofErr w:type="gramEnd"/>
             <w:r>
               <w:rPr>
                 <w:rFonts w:ascii="Open Sans" w:eastAsia="Times New Roman" w:hAnsi="Open Sans" w:cs="Open Sans"/>
@@ -289,15 +571,115 @@
               </w:rPr>
               <w:t xml:space="preserve"> </w:t>
             </w:r>
-            <w:r>
-              <w:rPr>
-                <w:rFonts w:ascii="Open Sans" w:eastAsia="Times New Roman" w:hAnsi="Open Sans" w:cs="Open Sans"/>
-                <w:color w:val="292929"/>
-                <w:kern w:val="0"/>
-                <w:lang w:val="fr-FR"/>
-                <w14:ligatures w14:val="none"/>
-              </w:rPr>
-              <w:t>Gestionarea comunicării directe cu clienții care raportează probleme.</w:t>
+            <w:proofErr w:type="spellStart"/>
+            <w:r>
+              <w:rPr>
+                <w:rFonts w:ascii="Open Sans" w:eastAsia="Times New Roman" w:hAnsi="Open Sans" w:cs="Open Sans"/>
+                <w:color w:val="292929"/>
+                <w:kern w:val="0"/>
+                <w:lang w:val="fr-FR"/>
+                <w14:ligatures w14:val="none"/>
+              </w:rPr>
+              <w:t>Gestionarea</w:t>
+            </w:r>
+            <w:proofErr w:type="spellEnd"/>
+            <w:r>
+              <w:rPr>
+                <w:rFonts w:ascii="Open Sans" w:eastAsia="Times New Roman" w:hAnsi="Open Sans" w:cs="Open Sans"/>
+                <w:color w:val="292929"/>
+                <w:kern w:val="0"/>
+                <w:lang w:val="fr-FR"/>
+                <w14:ligatures w14:val="none"/>
+              </w:rPr>
+              <w:t xml:space="preserve"> </w:t>
+            </w:r>
+            <w:proofErr w:type="spellStart"/>
+            <w:r>
+              <w:rPr>
+                <w:rFonts w:ascii="Open Sans" w:eastAsia="Times New Roman" w:hAnsi="Open Sans" w:cs="Open Sans"/>
+                <w:color w:val="292929"/>
+                <w:kern w:val="0"/>
+                <w:lang w:val="fr-FR"/>
+                <w14:ligatures w14:val="none"/>
+              </w:rPr>
+              <w:t>reclamațiilor</w:t>
+            </w:r>
+            <w:proofErr w:type="spellEnd"/>
+            <w:r>
+              <w:rPr>
+                <w:rFonts w:ascii="Open Sans" w:eastAsia="Times New Roman" w:hAnsi="Open Sans" w:cs="Open Sans"/>
+                <w:color w:val="292929"/>
+                <w:kern w:val="0"/>
+                <w:lang w:val="fr-FR"/>
+                <w14:ligatures w14:val="none"/>
+              </w:rPr>
+              <w:t xml:space="preserve"> </w:t>
+            </w:r>
+            <w:proofErr w:type="spellStart"/>
+            <w:r>
+              <w:rPr>
+                <w:rFonts w:ascii="Open Sans" w:eastAsia="Times New Roman" w:hAnsi="Open Sans" w:cs="Open Sans"/>
+                <w:color w:val="292929"/>
+                <w:kern w:val="0"/>
+                <w:lang w:val="fr-FR"/>
+                <w14:ligatures w14:val="none"/>
+              </w:rPr>
+              <w:t>și</w:t>
+            </w:r>
+            <w:proofErr w:type="spellEnd"/>
+            <w:r>
+              <w:rPr>
+                <w:rFonts w:ascii="Open Sans" w:eastAsia="Times New Roman" w:hAnsi="Open Sans" w:cs="Open Sans"/>
+                <w:color w:val="292929"/>
+                <w:kern w:val="0"/>
+                <w:lang w:val="fr-FR"/>
+                <w14:ligatures w14:val="none"/>
+              </w:rPr>
+              <w:t xml:space="preserve"> a </w:t>
+            </w:r>
+            <w:proofErr w:type="spellStart"/>
+            <w:r>
+              <w:rPr>
+                <w:rFonts w:ascii="Open Sans" w:eastAsia="Times New Roman" w:hAnsi="Open Sans" w:cs="Open Sans"/>
+                <w:color w:val="292929"/>
+                <w:kern w:val="0"/>
+                <w:lang w:val="fr-FR"/>
+                <w14:ligatures w14:val="none"/>
+              </w:rPr>
+              <w:t>solicitărilor</w:t>
+            </w:r>
+            <w:proofErr w:type="spellEnd"/>
+            <w:r>
+              <w:rPr>
+                <w:rFonts w:ascii="Open Sans" w:eastAsia="Times New Roman" w:hAnsi="Open Sans" w:cs="Open Sans"/>
+                <w:color w:val="292929"/>
+                <w:kern w:val="0"/>
+                <w:lang w:val="fr-FR"/>
+                <w14:ligatures w14:val="none"/>
+              </w:rPr>
+              <w:t xml:space="preserve"> de </w:t>
+            </w:r>
+            <w:proofErr w:type="spellStart"/>
+            <w:r>
+              <w:rPr>
+                <w:rFonts w:ascii="Open Sans" w:eastAsia="Times New Roman" w:hAnsi="Open Sans" w:cs="Open Sans"/>
+                <w:color w:val="292929"/>
+                <w:kern w:val="0"/>
+                <w:lang w:val="fr-FR"/>
+                <w14:ligatures w14:val="none"/>
+              </w:rPr>
+              <w:t>clarificare</w:t>
+            </w:r>
+            <w:proofErr w:type="spellEnd"/>
+            <w:r>
+              <w:rPr>
+                <w:rFonts w:ascii="Open Sans" w:eastAsia="Times New Roman" w:hAnsi="Open Sans" w:cs="Open Sans"/>
+                <w:color w:val="292929"/>
+                <w:kern w:val="0"/>
+                <w:lang w:val="fr-FR"/>
+                <w14:ligatures w14:val="none"/>
+              </w:rPr>
+              <w:t>.</w:t>
             </w:r>
           </w:p>
         </w:tc>
@@ -337,6 +719,8 @@
                 <w14:ligatures w14:val="none"/>
               </w:rPr>
             </w:pPr>
+            <w:proofErr w:type="spellStart"/>
+            <w:proofErr w:type="gramStart"/>
             <w:r>
               <w:rPr>
                 <w:rFonts w:ascii="Open Sans" w:eastAsia="Times New Roman" w:hAnsi="Open Sans" w:cs="Open Sans"/>
@@ -347,8 +731,22 @@
                 <w:lang w:val="fr-FR"/>
                 <w14:ligatures w14:val="none"/>
               </w:rPr>
-              <w:t>Sarcină:</w:t>
-            </w:r>
+              <w:t>Sarcină</w:t>
+            </w:r>
+            <w:proofErr w:type="spellEnd"/>
+            <w:r>
+              <w:rPr>
+                <w:rFonts w:ascii="Open Sans" w:eastAsia="Times New Roman" w:hAnsi="Open Sans" w:cs="Open Sans"/>
+                <w:b/>
+                <w:bCs/>
+                <w:color w:val="292929"/>
+                <w:kern w:val="0"/>
+                <w:lang w:val="fr-FR"/>
+                <w14:ligatures w14:val="none"/>
+              </w:rPr>
+              <w:t>:</w:t>
+            </w:r>
+            <w:proofErr w:type="gramEnd"/>
             <w:r>
               <w:rPr>
                 <w:rFonts w:ascii="Open Sans" w:eastAsia="Times New Roman" w:hAnsi="Open Sans" w:cs="Open Sans"/>
@@ -367,28 +765,968 @@
                 <w:lang w:val="fr-FR"/>
                 <w14:ligatures w14:val="none"/>
               </w:rPr>
-              <w:t xml:space="preserve">Un client scrie: "Factura mea este greșită, am fost taxat dublu! Sunt foarte nemulțumit de serviciu și de lipsa de ajutor." Sarcina voastră este să formulați răspunsul la acest email. Răspunsul trebuie să </w:t>
-            </w:r>
-            <w:r>
-              <w:rPr>
-                <w:rFonts w:ascii="Open Sans" w:eastAsia="Times New Roman" w:hAnsi="Open Sans" w:cs="Open Sans"/>
-                <w:color w:val="292929"/>
-                <w:kern w:val="0"/>
-                <w:lang w:val="fr-FR"/>
-                <w14:ligatures w14:val="none"/>
-              </w:rPr>
-              <w:t>arate înțelegere pentru situația clientului</w:t>
-            </w:r>
-            <w:r>
-              <w:rPr>
-                <w:rFonts w:ascii="Open Sans" w:eastAsia="Times New Roman" w:hAnsi="Open Sans" w:cs="Open Sans"/>
-                <w:color w:val="292929"/>
-                <w:kern w:val="0"/>
-                <w:lang w:val="fr-FR"/>
-                <w14:ligatures w14:val="none"/>
-              </w:rPr>
-              <w:t>, să ofere informații clare despre pașii următori și să asigure clientul că problema sa este tratată cu seriozitate</w:t>
-            </w:r>
+              <w:t xml:space="preserve">Un client </w:t>
+            </w:r>
+            <w:proofErr w:type="spellStart"/>
+            <w:proofErr w:type="gramStart"/>
+            <w:r>
+              <w:rPr>
+                <w:rFonts w:ascii="Open Sans" w:eastAsia="Times New Roman" w:hAnsi="Open Sans" w:cs="Open Sans"/>
+                <w:color w:val="292929"/>
+                <w:kern w:val="0"/>
+                <w:lang w:val="fr-FR"/>
+                <w14:ligatures w14:val="none"/>
+              </w:rPr>
+              <w:t>scrie</w:t>
+            </w:r>
+            <w:proofErr w:type="spellEnd"/>
+            <w:r>
+              <w:rPr>
+                <w:rFonts w:ascii="Open Sans" w:eastAsia="Times New Roman" w:hAnsi="Open Sans" w:cs="Open Sans"/>
+                <w:color w:val="292929"/>
+                <w:kern w:val="0"/>
+                <w:lang w:val="fr-FR"/>
+                <w14:ligatures w14:val="none"/>
+              </w:rPr>
+              <w:t>:</w:t>
+            </w:r>
+            <w:proofErr w:type="gramEnd"/>
+            <w:r>
+              <w:rPr>
+                <w:rFonts w:ascii="Open Sans" w:eastAsia="Times New Roman" w:hAnsi="Open Sans" w:cs="Open Sans"/>
+                <w:color w:val="292929"/>
+                <w:kern w:val="0"/>
+                <w:lang w:val="fr-FR"/>
+                <w14:ligatures w14:val="none"/>
+              </w:rPr>
+              <w:t xml:space="preserve"> "Factura mea este </w:t>
+            </w:r>
+            <w:proofErr w:type="spellStart"/>
+            <w:r>
+              <w:rPr>
+                <w:rFonts w:ascii="Open Sans" w:eastAsia="Times New Roman" w:hAnsi="Open Sans" w:cs="Open Sans"/>
+                <w:color w:val="292929"/>
+                <w:kern w:val="0"/>
+                <w:lang w:val="fr-FR"/>
+                <w14:ligatures w14:val="none"/>
+              </w:rPr>
+              <w:t>greșită</w:t>
+            </w:r>
+            <w:proofErr w:type="spellEnd"/>
+            <w:r>
+              <w:rPr>
+                <w:rFonts w:ascii="Open Sans" w:eastAsia="Times New Roman" w:hAnsi="Open Sans" w:cs="Open Sans"/>
+                <w:color w:val="292929"/>
+                <w:kern w:val="0"/>
+                <w:lang w:val="fr-FR"/>
+                <w14:ligatures w14:val="none"/>
+              </w:rPr>
+              <w:t xml:space="preserve">, </w:t>
+            </w:r>
+            <w:proofErr w:type="spellStart"/>
+            <w:r>
+              <w:rPr>
+                <w:rFonts w:ascii="Open Sans" w:eastAsia="Times New Roman" w:hAnsi="Open Sans" w:cs="Open Sans"/>
+                <w:color w:val="292929"/>
+                <w:kern w:val="0"/>
+                <w:lang w:val="fr-FR"/>
+                <w14:ligatures w14:val="none"/>
+              </w:rPr>
+              <w:t>am</w:t>
+            </w:r>
+            <w:proofErr w:type="spellEnd"/>
+            <w:r>
+              <w:rPr>
+                <w:rFonts w:ascii="Open Sans" w:eastAsia="Times New Roman" w:hAnsi="Open Sans" w:cs="Open Sans"/>
+                <w:color w:val="292929"/>
+                <w:kern w:val="0"/>
+                <w:lang w:val="fr-FR"/>
+                <w14:ligatures w14:val="none"/>
+              </w:rPr>
+              <w:t xml:space="preserve"> </w:t>
+            </w:r>
+            <w:proofErr w:type="spellStart"/>
+            <w:r>
+              <w:rPr>
+                <w:rFonts w:ascii="Open Sans" w:eastAsia="Times New Roman" w:hAnsi="Open Sans" w:cs="Open Sans"/>
+                <w:color w:val="292929"/>
+                <w:kern w:val="0"/>
+                <w:lang w:val="fr-FR"/>
+                <w14:ligatures w14:val="none"/>
+              </w:rPr>
+              <w:t>fost</w:t>
+            </w:r>
+            <w:proofErr w:type="spellEnd"/>
+            <w:r>
+              <w:rPr>
+                <w:rFonts w:ascii="Open Sans" w:eastAsia="Times New Roman" w:hAnsi="Open Sans" w:cs="Open Sans"/>
+                <w:color w:val="292929"/>
+                <w:kern w:val="0"/>
+                <w:lang w:val="fr-FR"/>
+                <w14:ligatures w14:val="none"/>
+              </w:rPr>
+              <w:t xml:space="preserve"> </w:t>
+            </w:r>
+            <w:proofErr w:type="spellStart"/>
+            <w:r>
+              <w:rPr>
+                <w:rFonts w:ascii="Open Sans" w:eastAsia="Times New Roman" w:hAnsi="Open Sans" w:cs="Open Sans"/>
+                <w:color w:val="292929"/>
+                <w:kern w:val="0"/>
+                <w:lang w:val="fr-FR"/>
+                <w14:ligatures w14:val="none"/>
+              </w:rPr>
+              <w:t>taxat</w:t>
+            </w:r>
+            <w:proofErr w:type="spellEnd"/>
+            <w:r>
+              <w:rPr>
+                <w:rFonts w:ascii="Open Sans" w:eastAsia="Times New Roman" w:hAnsi="Open Sans" w:cs="Open Sans"/>
+                <w:color w:val="292929"/>
+                <w:kern w:val="0"/>
+                <w:lang w:val="fr-FR"/>
+                <w14:ligatures w14:val="none"/>
+              </w:rPr>
+              <w:t xml:space="preserve"> </w:t>
+            </w:r>
+            <w:proofErr w:type="spellStart"/>
+            <w:proofErr w:type="gramStart"/>
+            <w:r>
+              <w:rPr>
+                <w:rFonts w:ascii="Open Sans" w:eastAsia="Times New Roman" w:hAnsi="Open Sans" w:cs="Open Sans"/>
+                <w:color w:val="292929"/>
+                <w:kern w:val="0"/>
+                <w:lang w:val="fr-FR"/>
+                <w14:ligatures w14:val="none"/>
+              </w:rPr>
+              <w:t>dublu</w:t>
+            </w:r>
+            <w:proofErr w:type="spellEnd"/>
+            <w:r>
+              <w:rPr>
+                <w:rFonts w:ascii="Open Sans" w:eastAsia="Times New Roman" w:hAnsi="Open Sans" w:cs="Open Sans"/>
+                <w:color w:val="292929"/>
+                <w:kern w:val="0"/>
+                <w:lang w:val="fr-FR"/>
+                <w14:ligatures w14:val="none"/>
+              </w:rPr>
+              <w:t>!</w:t>
+            </w:r>
+            <w:proofErr w:type="gramEnd"/>
+            <w:r>
+              <w:rPr>
+                <w:rFonts w:ascii="Open Sans" w:eastAsia="Times New Roman" w:hAnsi="Open Sans" w:cs="Open Sans"/>
+                <w:color w:val="292929"/>
+                <w:kern w:val="0"/>
+                <w:lang w:val="fr-FR"/>
+                <w14:ligatures w14:val="none"/>
+              </w:rPr>
+              <w:t xml:space="preserve"> </w:t>
+            </w:r>
+            <w:proofErr w:type="spellStart"/>
+            <w:r>
+              <w:rPr>
+                <w:rFonts w:ascii="Open Sans" w:eastAsia="Times New Roman" w:hAnsi="Open Sans" w:cs="Open Sans"/>
+                <w:color w:val="292929"/>
+                <w:kern w:val="0"/>
+                <w:lang w:val="fr-FR"/>
+                <w14:ligatures w14:val="none"/>
+              </w:rPr>
+              <w:t>Sunt</w:t>
+            </w:r>
+            <w:proofErr w:type="spellEnd"/>
+            <w:r>
+              <w:rPr>
+                <w:rFonts w:ascii="Open Sans" w:eastAsia="Times New Roman" w:hAnsi="Open Sans" w:cs="Open Sans"/>
+                <w:color w:val="292929"/>
+                <w:kern w:val="0"/>
+                <w:lang w:val="fr-FR"/>
+                <w14:ligatures w14:val="none"/>
+              </w:rPr>
+              <w:t xml:space="preserve"> </w:t>
+            </w:r>
+            <w:proofErr w:type="spellStart"/>
+            <w:r>
+              <w:rPr>
+                <w:rFonts w:ascii="Open Sans" w:eastAsia="Times New Roman" w:hAnsi="Open Sans" w:cs="Open Sans"/>
+                <w:color w:val="292929"/>
+                <w:kern w:val="0"/>
+                <w:lang w:val="fr-FR"/>
+                <w14:ligatures w14:val="none"/>
+              </w:rPr>
+              <w:t>foarte</w:t>
+            </w:r>
+            <w:proofErr w:type="spellEnd"/>
+            <w:r>
+              <w:rPr>
+                <w:rFonts w:ascii="Open Sans" w:eastAsia="Times New Roman" w:hAnsi="Open Sans" w:cs="Open Sans"/>
+                <w:color w:val="292929"/>
+                <w:kern w:val="0"/>
+                <w:lang w:val="fr-FR"/>
+                <w14:ligatures w14:val="none"/>
+              </w:rPr>
+              <w:t xml:space="preserve"> </w:t>
+            </w:r>
+            <w:proofErr w:type="spellStart"/>
+            <w:r>
+              <w:rPr>
+                <w:rFonts w:ascii="Open Sans" w:eastAsia="Times New Roman" w:hAnsi="Open Sans" w:cs="Open Sans"/>
+                <w:color w:val="292929"/>
+                <w:kern w:val="0"/>
+                <w:lang w:val="fr-FR"/>
+                <w14:ligatures w14:val="none"/>
+              </w:rPr>
+              <w:t>nemulțumit</w:t>
+            </w:r>
+            <w:proofErr w:type="spellEnd"/>
+            <w:r>
+              <w:rPr>
+                <w:rFonts w:ascii="Open Sans" w:eastAsia="Times New Roman" w:hAnsi="Open Sans" w:cs="Open Sans"/>
+                <w:color w:val="292929"/>
+                <w:kern w:val="0"/>
+                <w:lang w:val="fr-FR"/>
+                <w14:ligatures w14:val="none"/>
+              </w:rPr>
+              <w:t xml:space="preserve"> de </w:t>
+            </w:r>
+            <w:proofErr w:type="spellStart"/>
+            <w:r>
+              <w:rPr>
+                <w:rFonts w:ascii="Open Sans" w:eastAsia="Times New Roman" w:hAnsi="Open Sans" w:cs="Open Sans"/>
+                <w:color w:val="292929"/>
+                <w:kern w:val="0"/>
+                <w:lang w:val="fr-FR"/>
+                <w14:ligatures w14:val="none"/>
+              </w:rPr>
+              <w:t>serviciu</w:t>
+            </w:r>
+            <w:proofErr w:type="spellEnd"/>
+            <w:r>
+              <w:rPr>
+                <w:rFonts w:ascii="Open Sans" w:eastAsia="Times New Roman" w:hAnsi="Open Sans" w:cs="Open Sans"/>
+                <w:color w:val="292929"/>
+                <w:kern w:val="0"/>
+                <w:lang w:val="fr-FR"/>
+                <w14:ligatures w14:val="none"/>
+              </w:rPr>
+              <w:t xml:space="preserve"> </w:t>
+            </w:r>
+            <w:proofErr w:type="spellStart"/>
+            <w:r>
+              <w:rPr>
+                <w:rFonts w:ascii="Open Sans" w:eastAsia="Times New Roman" w:hAnsi="Open Sans" w:cs="Open Sans"/>
+                <w:color w:val="292929"/>
+                <w:kern w:val="0"/>
+                <w:lang w:val="fr-FR"/>
+                <w14:ligatures w14:val="none"/>
+              </w:rPr>
+              <w:t>și</w:t>
+            </w:r>
+            <w:proofErr w:type="spellEnd"/>
+            <w:r>
+              <w:rPr>
+                <w:rFonts w:ascii="Open Sans" w:eastAsia="Times New Roman" w:hAnsi="Open Sans" w:cs="Open Sans"/>
+                <w:color w:val="292929"/>
+                <w:kern w:val="0"/>
+                <w:lang w:val="fr-FR"/>
+                <w14:ligatures w14:val="none"/>
+              </w:rPr>
+              <w:t xml:space="preserve"> de </w:t>
+            </w:r>
+            <w:proofErr w:type="spellStart"/>
+            <w:r>
+              <w:rPr>
+                <w:rFonts w:ascii="Open Sans" w:eastAsia="Times New Roman" w:hAnsi="Open Sans" w:cs="Open Sans"/>
+                <w:color w:val="292929"/>
+                <w:kern w:val="0"/>
+                <w:lang w:val="fr-FR"/>
+                <w14:ligatures w14:val="none"/>
+              </w:rPr>
+              <w:t>lipsa</w:t>
+            </w:r>
+            <w:proofErr w:type="spellEnd"/>
+            <w:r>
+              <w:rPr>
+                <w:rFonts w:ascii="Open Sans" w:eastAsia="Times New Roman" w:hAnsi="Open Sans" w:cs="Open Sans"/>
+                <w:color w:val="292929"/>
+                <w:kern w:val="0"/>
+                <w:lang w:val="fr-FR"/>
+                <w14:ligatures w14:val="none"/>
+              </w:rPr>
+              <w:t xml:space="preserve"> de </w:t>
+            </w:r>
+            <w:proofErr w:type="spellStart"/>
+            <w:r>
+              <w:rPr>
+                <w:rFonts w:ascii="Open Sans" w:eastAsia="Times New Roman" w:hAnsi="Open Sans" w:cs="Open Sans"/>
+                <w:color w:val="292929"/>
+                <w:kern w:val="0"/>
+                <w:lang w:val="fr-FR"/>
+                <w14:ligatures w14:val="none"/>
+              </w:rPr>
+              <w:t>ajutor</w:t>
+            </w:r>
+            <w:proofErr w:type="spellEnd"/>
+            <w:r>
+              <w:rPr>
+                <w:rFonts w:ascii="Open Sans" w:eastAsia="Times New Roman" w:hAnsi="Open Sans" w:cs="Open Sans"/>
+                <w:color w:val="292929"/>
+                <w:kern w:val="0"/>
+                <w:lang w:val="fr-FR"/>
+                <w14:ligatures w14:val="none"/>
+              </w:rPr>
+              <w:t xml:space="preserve">." </w:t>
+            </w:r>
+            <w:proofErr w:type="spellStart"/>
+            <w:r>
+              <w:rPr>
+                <w:rFonts w:ascii="Open Sans" w:eastAsia="Times New Roman" w:hAnsi="Open Sans" w:cs="Open Sans"/>
+                <w:color w:val="292929"/>
+                <w:kern w:val="0"/>
+                <w:lang w:val="fr-FR"/>
+                <w14:ligatures w14:val="none"/>
+              </w:rPr>
+              <w:t>Sarcina</w:t>
+            </w:r>
+            <w:proofErr w:type="spellEnd"/>
+            <w:r>
+              <w:rPr>
+                <w:rFonts w:ascii="Open Sans" w:eastAsia="Times New Roman" w:hAnsi="Open Sans" w:cs="Open Sans"/>
+                <w:color w:val="292929"/>
+                <w:kern w:val="0"/>
+                <w:lang w:val="fr-FR"/>
+                <w14:ligatures w14:val="none"/>
+              </w:rPr>
+              <w:t xml:space="preserve"> </w:t>
+            </w:r>
+            <w:proofErr w:type="spellStart"/>
+            <w:r>
+              <w:rPr>
+                <w:rFonts w:ascii="Open Sans" w:eastAsia="Times New Roman" w:hAnsi="Open Sans" w:cs="Open Sans"/>
+                <w:color w:val="292929"/>
+                <w:kern w:val="0"/>
+                <w:lang w:val="fr-FR"/>
+                <w14:ligatures w14:val="none"/>
+              </w:rPr>
+              <w:t>voastră</w:t>
+            </w:r>
+            <w:proofErr w:type="spellEnd"/>
+            <w:r>
+              <w:rPr>
+                <w:rFonts w:ascii="Open Sans" w:eastAsia="Times New Roman" w:hAnsi="Open Sans" w:cs="Open Sans"/>
+                <w:color w:val="292929"/>
+                <w:kern w:val="0"/>
+                <w:lang w:val="fr-FR"/>
+                <w14:ligatures w14:val="none"/>
+              </w:rPr>
+              <w:t xml:space="preserve"> este </w:t>
+            </w:r>
+            <w:proofErr w:type="spellStart"/>
+            <w:r>
+              <w:rPr>
+                <w:rFonts w:ascii="Open Sans" w:eastAsia="Times New Roman" w:hAnsi="Open Sans" w:cs="Open Sans"/>
+                <w:color w:val="292929"/>
+                <w:kern w:val="0"/>
+                <w:lang w:val="fr-FR"/>
+                <w14:ligatures w14:val="none"/>
+              </w:rPr>
+              <w:t>să</w:t>
+            </w:r>
+            <w:proofErr w:type="spellEnd"/>
+            <w:r>
+              <w:rPr>
+                <w:rFonts w:ascii="Open Sans" w:eastAsia="Times New Roman" w:hAnsi="Open Sans" w:cs="Open Sans"/>
+                <w:color w:val="292929"/>
+                <w:kern w:val="0"/>
+                <w:lang w:val="fr-FR"/>
+                <w14:ligatures w14:val="none"/>
+              </w:rPr>
+              <w:t xml:space="preserve"> </w:t>
+            </w:r>
+            <w:proofErr w:type="spellStart"/>
+            <w:r>
+              <w:rPr>
+                <w:rFonts w:ascii="Open Sans" w:eastAsia="Times New Roman" w:hAnsi="Open Sans" w:cs="Open Sans"/>
+                <w:color w:val="292929"/>
+                <w:kern w:val="0"/>
+                <w:lang w:val="fr-FR"/>
+                <w14:ligatures w14:val="none"/>
+              </w:rPr>
+              <w:t>formulați</w:t>
+            </w:r>
+            <w:proofErr w:type="spellEnd"/>
+            <w:r>
+              <w:rPr>
+                <w:rFonts w:ascii="Open Sans" w:eastAsia="Times New Roman" w:hAnsi="Open Sans" w:cs="Open Sans"/>
+                <w:color w:val="292929"/>
+                <w:kern w:val="0"/>
+                <w:lang w:val="fr-FR"/>
+                <w14:ligatures w14:val="none"/>
+              </w:rPr>
+              <w:t xml:space="preserve"> </w:t>
+            </w:r>
+            <w:proofErr w:type="spellStart"/>
+            <w:r>
+              <w:rPr>
+                <w:rFonts w:ascii="Open Sans" w:eastAsia="Times New Roman" w:hAnsi="Open Sans" w:cs="Open Sans"/>
+                <w:color w:val="292929"/>
+                <w:kern w:val="0"/>
+                <w:lang w:val="fr-FR"/>
+                <w14:ligatures w14:val="none"/>
+              </w:rPr>
+              <w:t>răspunsul</w:t>
+            </w:r>
+            <w:proofErr w:type="spellEnd"/>
+            <w:r>
+              <w:rPr>
+                <w:rFonts w:ascii="Open Sans" w:eastAsia="Times New Roman" w:hAnsi="Open Sans" w:cs="Open Sans"/>
+                <w:color w:val="292929"/>
+                <w:kern w:val="0"/>
+                <w:lang w:val="fr-FR"/>
+                <w14:ligatures w14:val="none"/>
+              </w:rPr>
+              <w:t xml:space="preserve"> la </w:t>
+            </w:r>
+            <w:proofErr w:type="spellStart"/>
+            <w:r>
+              <w:rPr>
+                <w:rFonts w:ascii="Open Sans" w:eastAsia="Times New Roman" w:hAnsi="Open Sans" w:cs="Open Sans"/>
+                <w:color w:val="292929"/>
+                <w:kern w:val="0"/>
+                <w:lang w:val="fr-FR"/>
+                <w14:ligatures w14:val="none"/>
+              </w:rPr>
+              <w:t>acest</w:t>
+            </w:r>
+            <w:proofErr w:type="spellEnd"/>
+            <w:r>
+              <w:rPr>
+                <w:rFonts w:ascii="Open Sans" w:eastAsia="Times New Roman" w:hAnsi="Open Sans" w:cs="Open Sans"/>
+                <w:color w:val="292929"/>
+                <w:kern w:val="0"/>
+                <w:lang w:val="fr-FR"/>
+                <w14:ligatures w14:val="none"/>
+              </w:rPr>
+              <w:t xml:space="preserve"> email. </w:t>
+            </w:r>
+            <w:proofErr w:type="spellStart"/>
+            <w:r>
+              <w:rPr>
+                <w:rFonts w:ascii="Open Sans" w:eastAsia="Times New Roman" w:hAnsi="Open Sans" w:cs="Open Sans"/>
+                <w:color w:val="292929"/>
+                <w:kern w:val="0"/>
+                <w:lang w:val="fr-FR"/>
+                <w14:ligatures w14:val="none"/>
+              </w:rPr>
+              <w:t>Răspunsul</w:t>
+            </w:r>
+            <w:proofErr w:type="spellEnd"/>
+            <w:r>
+              <w:rPr>
+                <w:rFonts w:ascii="Open Sans" w:eastAsia="Times New Roman" w:hAnsi="Open Sans" w:cs="Open Sans"/>
+                <w:color w:val="292929"/>
+                <w:kern w:val="0"/>
+                <w:lang w:val="fr-FR"/>
+                <w14:ligatures w14:val="none"/>
+              </w:rPr>
+              <w:t xml:space="preserve"> </w:t>
+            </w:r>
+            <w:proofErr w:type="spellStart"/>
+            <w:r>
+              <w:rPr>
+                <w:rFonts w:ascii="Open Sans" w:eastAsia="Times New Roman" w:hAnsi="Open Sans" w:cs="Open Sans"/>
+                <w:color w:val="292929"/>
+                <w:kern w:val="0"/>
+                <w:lang w:val="fr-FR"/>
+                <w14:ligatures w14:val="none"/>
+              </w:rPr>
+              <w:t>trebuie</w:t>
+            </w:r>
+            <w:proofErr w:type="spellEnd"/>
+            <w:r>
+              <w:rPr>
+                <w:rFonts w:ascii="Open Sans" w:eastAsia="Times New Roman" w:hAnsi="Open Sans" w:cs="Open Sans"/>
+                <w:color w:val="292929"/>
+                <w:kern w:val="0"/>
+                <w:lang w:val="fr-FR"/>
+                <w14:ligatures w14:val="none"/>
+              </w:rPr>
+              <w:t xml:space="preserve"> </w:t>
+            </w:r>
+            <w:proofErr w:type="spellStart"/>
+            <w:r>
+              <w:rPr>
+                <w:rFonts w:ascii="Open Sans" w:eastAsia="Times New Roman" w:hAnsi="Open Sans" w:cs="Open Sans"/>
+                <w:color w:val="292929"/>
+                <w:kern w:val="0"/>
+                <w:lang w:val="fr-FR"/>
+                <w14:ligatures w14:val="none"/>
+              </w:rPr>
+              <w:t>să</w:t>
+            </w:r>
+            <w:proofErr w:type="spellEnd"/>
+            <w:r>
+              <w:rPr>
+                <w:rFonts w:ascii="Open Sans" w:eastAsia="Times New Roman" w:hAnsi="Open Sans" w:cs="Open Sans"/>
+                <w:color w:val="292929"/>
+                <w:kern w:val="0"/>
+                <w:lang w:val="fr-FR"/>
+                <w14:ligatures w14:val="none"/>
+              </w:rPr>
+              <w:t xml:space="preserve"> </w:t>
+            </w:r>
+            <w:proofErr w:type="spellStart"/>
+            <w:r>
+              <w:rPr>
+                <w:rFonts w:ascii="Open Sans" w:eastAsia="Times New Roman" w:hAnsi="Open Sans" w:cs="Open Sans"/>
+                <w:color w:val="292929"/>
+                <w:kern w:val="0"/>
+                <w:lang w:val="fr-FR"/>
+                <w14:ligatures w14:val="none"/>
+              </w:rPr>
+              <w:t>arate</w:t>
+            </w:r>
+            <w:proofErr w:type="spellEnd"/>
+            <w:r>
+              <w:rPr>
+                <w:rFonts w:ascii="Open Sans" w:eastAsia="Times New Roman" w:hAnsi="Open Sans" w:cs="Open Sans"/>
+                <w:color w:val="292929"/>
+                <w:kern w:val="0"/>
+                <w:lang w:val="fr-FR"/>
+                <w14:ligatures w14:val="none"/>
+              </w:rPr>
+              <w:t xml:space="preserve"> </w:t>
+            </w:r>
+            <w:proofErr w:type="spellStart"/>
+            <w:r>
+              <w:rPr>
+                <w:rFonts w:ascii="Open Sans" w:eastAsia="Times New Roman" w:hAnsi="Open Sans" w:cs="Open Sans"/>
+                <w:color w:val="292929"/>
+                <w:kern w:val="0"/>
+                <w:lang w:val="fr-FR"/>
+                <w14:ligatures w14:val="none"/>
+              </w:rPr>
+              <w:t>înțelegere</w:t>
+            </w:r>
+            <w:proofErr w:type="spellEnd"/>
+            <w:r>
+              <w:rPr>
+                <w:rFonts w:ascii="Open Sans" w:eastAsia="Times New Roman" w:hAnsi="Open Sans" w:cs="Open Sans"/>
+                <w:color w:val="292929"/>
+                <w:kern w:val="0"/>
+                <w:lang w:val="fr-FR"/>
+                <w14:ligatures w14:val="none"/>
+              </w:rPr>
+              <w:t xml:space="preserve"> </w:t>
+            </w:r>
+            <w:proofErr w:type="spellStart"/>
+            <w:r>
+              <w:rPr>
+                <w:rFonts w:ascii="Open Sans" w:eastAsia="Times New Roman" w:hAnsi="Open Sans" w:cs="Open Sans"/>
+                <w:color w:val="292929"/>
+                <w:kern w:val="0"/>
+                <w:lang w:val="fr-FR"/>
+                <w14:ligatures w14:val="none"/>
+              </w:rPr>
+              <w:t>pentru</w:t>
+            </w:r>
+            <w:proofErr w:type="spellEnd"/>
+            <w:r>
+              <w:rPr>
+                <w:rFonts w:ascii="Open Sans" w:eastAsia="Times New Roman" w:hAnsi="Open Sans" w:cs="Open Sans"/>
+                <w:color w:val="292929"/>
+                <w:kern w:val="0"/>
+                <w:lang w:val="fr-FR"/>
+                <w14:ligatures w14:val="none"/>
+              </w:rPr>
+              <w:t xml:space="preserve"> </w:t>
+            </w:r>
+            <w:proofErr w:type="spellStart"/>
+            <w:r>
+              <w:rPr>
+                <w:rFonts w:ascii="Open Sans" w:eastAsia="Times New Roman" w:hAnsi="Open Sans" w:cs="Open Sans"/>
+                <w:color w:val="292929"/>
+                <w:kern w:val="0"/>
+                <w:lang w:val="fr-FR"/>
+                <w14:ligatures w14:val="none"/>
+              </w:rPr>
+              <w:t>situația</w:t>
+            </w:r>
+            <w:proofErr w:type="spellEnd"/>
+            <w:r>
+              <w:rPr>
+                <w:rFonts w:ascii="Open Sans" w:eastAsia="Times New Roman" w:hAnsi="Open Sans" w:cs="Open Sans"/>
+                <w:color w:val="292929"/>
+                <w:kern w:val="0"/>
+                <w:lang w:val="fr-FR"/>
+                <w14:ligatures w14:val="none"/>
+              </w:rPr>
+              <w:t xml:space="preserve"> </w:t>
+            </w:r>
+            <w:proofErr w:type="spellStart"/>
+            <w:r>
+              <w:rPr>
+                <w:rFonts w:ascii="Open Sans" w:eastAsia="Times New Roman" w:hAnsi="Open Sans" w:cs="Open Sans"/>
+                <w:color w:val="292929"/>
+                <w:kern w:val="0"/>
+                <w:lang w:val="fr-FR"/>
+                <w14:ligatures w14:val="none"/>
+              </w:rPr>
+              <w:t>clientului</w:t>
+            </w:r>
+            <w:proofErr w:type="spellEnd"/>
+            <w:r>
+              <w:rPr>
+                <w:rFonts w:ascii="Open Sans" w:eastAsia="Times New Roman" w:hAnsi="Open Sans" w:cs="Open Sans"/>
+                <w:color w:val="292929"/>
+                <w:kern w:val="0"/>
+                <w:lang w:val="fr-FR"/>
+                <w14:ligatures w14:val="none"/>
+              </w:rPr>
+              <w:t xml:space="preserve">, </w:t>
+            </w:r>
+            <w:proofErr w:type="spellStart"/>
+            <w:r>
+              <w:rPr>
+                <w:rFonts w:ascii="Open Sans" w:eastAsia="Times New Roman" w:hAnsi="Open Sans" w:cs="Open Sans"/>
+                <w:color w:val="292929"/>
+                <w:kern w:val="0"/>
+                <w:lang w:val="fr-FR"/>
+                <w14:ligatures w14:val="none"/>
+              </w:rPr>
+              <w:t>să</w:t>
+            </w:r>
+            <w:proofErr w:type="spellEnd"/>
+            <w:r>
+              <w:rPr>
+                <w:rFonts w:ascii="Open Sans" w:eastAsia="Times New Roman" w:hAnsi="Open Sans" w:cs="Open Sans"/>
+                <w:color w:val="292929"/>
+                <w:kern w:val="0"/>
+                <w:lang w:val="fr-FR"/>
+                <w14:ligatures w14:val="none"/>
+              </w:rPr>
+              <w:t xml:space="preserve"> </w:t>
+            </w:r>
+            <w:proofErr w:type="spellStart"/>
+            <w:r>
+              <w:rPr>
+                <w:rFonts w:ascii="Open Sans" w:eastAsia="Times New Roman" w:hAnsi="Open Sans" w:cs="Open Sans"/>
+                <w:color w:val="292929"/>
+                <w:kern w:val="0"/>
+                <w:lang w:val="fr-FR"/>
+                <w14:ligatures w14:val="none"/>
+              </w:rPr>
+              <w:t>ofere</w:t>
+            </w:r>
+            <w:proofErr w:type="spellEnd"/>
+            <w:r>
+              <w:rPr>
+                <w:rFonts w:ascii="Open Sans" w:eastAsia="Times New Roman" w:hAnsi="Open Sans" w:cs="Open Sans"/>
+                <w:color w:val="292929"/>
+                <w:kern w:val="0"/>
+                <w:lang w:val="fr-FR"/>
+                <w14:ligatures w14:val="none"/>
+              </w:rPr>
+              <w:t xml:space="preserve"> </w:t>
+            </w:r>
+            <w:proofErr w:type="spellStart"/>
+            <w:r>
+              <w:rPr>
+                <w:rFonts w:ascii="Open Sans" w:eastAsia="Times New Roman" w:hAnsi="Open Sans" w:cs="Open Sans"/>
+                <w:color w:val="292929"/>
+                <w:kern w:val="0"/>
+                <w:lang w:val="fr-FR"/>
+                <w14:ligatures w14:val="none"/>
+              </w:rPr>
+              <w:t>informații</w:t>
+            </w:r>
+            <w:proofErr w:type="spellEnd"/>
+            <w:r>
+              <w:rPr>
+                <w:rFonts w:ascii="Open Sans" w:eastAsia="Times New Roman" w:hAnsi="Open Sans" w:cs="Open Sans"/>
+                <w:color w:val="292929"/>
+                <w:kern w:val="0"/>
+                <w:lang w:val="fr-FR"/>
+                <w14:ligatures w14:val="none"/>
+              </w:rPr>
+              <w:t xml:space="preserve"> </w:t>
+            </w:r>
+            <w:proofErr w:type="spellStart"/>
+            <w:r>
+              <w:rPr>
+                <w:rFonts w:ascii="Open Sans" w:eastAsia="Times New Roman" w:hAnsi="Open Sans" w:cs="Open Sans"/>
+                <w:color w:val="292929"/>
+                <w:kern w:val="0"/>
+                <w:lang w:val="fr-FR"/>
+                <w14:ligatures w14:val="none"/>
+              </w:rPr>
+              <w:t>clare</w:t>
+            </w:r>
+            <w:proofErr w:type="spellEnd"/>
+            <w:r>
+              <w:rPr>
+                <w:rFonts w:ascii="Open Sans" w:eastAsia="Times New Roman" w:hAnsi="Open Sans" w:cs="Open Sans"/>
+                <w:color w:val="292929"/>
+                <w:kern w:val="0"/>
+                <w:lang w:val="fr-FR"/>
+                <w14:ligatures w14:val="none"/>
+              </w:rPr>
+              <w:t xml:space="preserve"> </w:t>
+            </w:r>
+            <w:proofErr w:type="spellStart"/>
+            <w:r>
+              <w:rPr>
+                <w:rFonts w:ascii="Open Sans" w:eastAsia="Times New Roman" w:hAnsi="Open Sans" w:cs="Open Sans"/>
+                <w:color w:val="292929"/>
+                <w:kern w:val="0"/>
+                <w:lang w:val="fr-FR"/>
+                <w14:ligatures w14:val="none"/>
+              </w:rPr>
+              <w:t>despre</w:t>
+            </w:r>
+            <w:proofErr w:type="spellEnd"/>
+            <w:r>
+              <w:rPr>
+                <w:rFonts w:ascii="Open Sans" w:eastAsia="Times New Roman" w:hAnsi="Open Sans" w:cs="Open Sans"/>
+                <w:color w:val="292929"/>
+                <w:kern w:val="0"/>
+                <w:lang w:val="fr-FR"/>
+                <w14:ligatures w14:val="none"/>
+              </w:rPr>
+              <w:t xml:space="preserve"> </w:t>
+            </w:r>
+            <w:proofErr w:type="spellStart"/>
+            <w:r>
+              <w:rPr>
+                <w:rFonts w:ascii="Open Sans" w:eastAsia="Times New Roman" w:hAnsi="Open Sans" w:cs="Open Sans"/>
+                <w:color w:val="292929"/>
+                <w:kern w:val="0"/>
+                <w:lang w:val="fr-FR"/>
+                <w14:ligatures w14:val="none"/>
+              </w:rPr>
+              <w:t>pașii</w:t>
+            </w:r>
+            <w:proofErr w:type="spellEnd"/>
+            <w:r>
+              <w:rPr>
+                <w:rFonts w:ascii="Open Sans" w:eastAsia="Times New Roman" w:hAnsi="Open Sans" w:cs="Open Sans"/>
+                <w:color w:val="292929"/>
+                <w:kern w:val="0"/>
+                <w:lang w:val="fr-FR"/>
+                <w14:ligatures w14:val="none"/>
+              </w:rPr>
+              <w:t xml:space="preserve"> </w:t>
+            </w:r>
+            <w:proofErr w:type="spellStart"/>
+            <w:r>
+              <w:rPr>
+                <w:rFonts w:ascii="Open Sans" w:eastAsia="Times New Roman" w:hAnsi="Open Sans" w:cs="Open Sans"/>
+                <w:color w:val="292929"/>
+                <w:kern w:val="0"/>
+                <w:lang w:val="fr-FR"/>
+                <w14:ligatures w14:val="none"/>
+              </w:rPr>
+              <w:t>următori</w:t>
+            </w:r>
+            <w:proofErr w:type="spellEnd"/>
+            <w:r>
+              <w:rPr>
+                <w:rFonts w:ascii="Open Sans" w:eastAsia="Times New Roman" w:hAnsi="Open Sans" w:cs="Open Sans"/>
+                <w:color w:val="292929"/>
+                <w:kern w:val="0"/>
+                <w:lang w:val="fr-FR"/>
+                <w14:ligatures w14:val="none"/>
+              </w:rPr>
+              <w:t xml:space="preserve"> </w:t>
+            </w:r>
+            <w:proofErr w:type="spellStart"/>
+            <w:r>
+              <w:rPr>
+                <w:rFonts w:ascii="Open Sans" w:eastAsia="Times New Roman" w:hAnsi="Open Sans" w:cs="Open Sans"/>
+                <w:color w:val="292929"/>
+                <w:kern w:val="0"/>
+                <w:lang w:val="fr-FR"/>
+                <w14:ligatures w14:val="none"/>
+              </w:rPr>
+              <w:t>și</w:t>
+            </w:r>
+            <w:proofErr w:type="spellEnd"/>
+            <w:r>
+              <w:rPr>
+                <w:rFonts w:ascii="Open Sans" w:eastAsia="Times New Roman" w:hAnsi="Open Sans" w:cs="Open Sans"/>
+                <w:color w:val="292929"/>
+                <w:kern w:val="0"/>
+                <w:lang w:val="fr-FR"/>
+                <w14:ligatures w14:val="none"/>
+              </w:rPr>
+              <w:t xml:space="preserve"> </w:t>
+            </w:r>
+            <w:proofErr w:type="spellStart"/>
+            <w:r>
+              <w:rPr>
+                <w:rFonts w:ascii="Open Sans" w:eastAsia="Times New Roman" w:hAnsi="Open Sans" w:cs="Open Sans"/>
+                <w:color w:val="292929"/>
+                <w:kern w:val="0"/>
+                <w:lang w:val="fr-FR"/>
+                <w14:ligatures w14:val="none"/>
+              </w:rPr>
+              <w:t>să</w:t>
+            </w:r>
+            <w:proofErr w:type="spellEnd"/>
+            <w:r>
+              <w:rPr>
+                <w:rFonts w:ascii="Open Sans" w:eastAsia="Times New Roman" w:hAnsi="Open Sans" w:cs="Open Sans"/>
+                <w:color w:val="292929"/>
+                <w:kern w:val="0"/>
+                <w:lang w:val="fr-FR"/>
+                <w14:ligatures w14:val="none"/>
+              </w:rPr>
+              <w:t xml:space="preserve"> </w:t>
+            </w:r>
+            <w:proofErr w:type="spellStart"/>
+            <w:r>
+              <w:rPr>
+                <w:rFonts w:ascii="Open Sans" w:eastAsia="Times New Roman" w:hAnsi="Open Sans" w:cs="Open Sans"/>
+                <w:color w:val="292929"/>
+                <w:kern w:val="0"/>
+                <w:lang w:val="fr-FR"/>
+                <w14:ligatures w14:val="none"/>
+              </w:rPr>
+              <w:t>asigure</w:t>
+            </w:r>
+            <w:proofErr w:type="spellEnd"/>
+            <w:r>
+              <w:rPr>
+                <w:rFonts w:ascii="Open Sans" w:eastAsia="Times New Roman" w:hAnsi="Open Sans" w:cs="Open Sans"/>
+                <w:color w:val="292929"/>
+                <w:kern w:val="0"/>
+                <w:lang w:val="fr-FR"/>
+                <w14:ligatures w14:val="none"/>
+              </w:rPr>
+              <w:t xml:space="preserve"> </w:t>
+            </w:r>
+            <w:proofErr w:type="spellStart"/>
+            <w:r>
+              <w:rPr>
+                <w:rFonts w:ascii="Open Sans" w:eastAsia="Times New Roman" w:hAnsi="Open Sans" w:cs="Open Sans"/>
+                <w:color w:val="292929"/>
+                <w:kern w:val="0"/>
+                <w:lang w:val="fr-FR"/>
+                <w14:ligatures w14:val="none"/>
+              </w:rPr>
+              <w:t>clientul</w:t>
+            </w:r>
+            <w:proofErr w:type="spellEnd"/>
+            <w:r>
+              <w:rPr>
+                <w:rFonts w:ascii="Open Sans" w:eastAsia="Times New Roman" w:hAnsi="Open Sans" w:cs="Open Sans"/>
+                <w:color w:val="292929"/>
+                <w:kern w:val="0"/>
+                <w:lang w:val="fr-FR"/>
+                <w14:ligatures w14:val="none"/>
+              </w:rPr>
+              <w:t xml:space="preserve"> </w:t>
+            </w:r>
+            <w:proofErr w:type="spellStart"/>
+            <w:r>
+              <w:rPr>
+                <w:rFonts w:ascii="Open Sans" w:eastAsia="Times New Roman" w:hAnsi="Open Sans" w:cs="Open Sans"/>
+                <w:color w:val="292929"/>
+                <w:kern w:val="0"/>
+                <w:lang w:val="fr-FR"/>
+                <w14:ligatures w14:val="none"/>
+              </w:rPr>
+              <w:t>că</w:t>
+            </w:r>
+            <w:proofErr w:type="spellEnd"/>
+            <w:r>
+              <w:rPr>
+                <w:rFonts w:ascii="Open Sans" w:eastAsia="Times New Roman" w:hAnsi="Open Sans" w:cs="Open Sans"/>
+                <w:color w:val="292929"/>
+                <w:kern w:val="0"/>
+                <w:lang w:val="fr-FR"/>
+                <w14:ligatures w14:val="none"/>
+              </w:rPr>
+              <w:t xml:space="preserve"> </w:t>
+            </w:r>
+            <w:proofErr w:type="spellStart"/>
+            <w:r>
+              <w:rPr>
+                <w:rFonts w:ascii="Open Sans" w:eastAsia="Times New Roman" w:hAnsi="Open Sans" w:cs="Open Sans"/>
+                <w:color w:val="292929"/>
+                <w:kern w:val="0"/>
+                <w:lang w:val="fr-FR"/>
+                <w14:ligatures w14:val="none"/>
+              </w:rPr>
+              <w:t>problema</w:t>
+            </w:r>
+            <w:proofErr w:type="spellEnd"/>
+            <w:r>
+              <w:rPr>
+                <w:rFonts w:ascii="Open Sans" w:eastAsia="Times New Roman" w:hAnsi="Open Sans" w:cs="Open Sans"/>
+                <w:color w:val="292929"/>
+                <w:kern w:val="0"/>
+                <w:lang w:val="fr-FR"/>
+                <w14:ligatures w14:val="none"/>
+              </w:rPr>
+              <w:t xml:space="preserve"> sa este </w:t>
+            </w:r>
+            <w:proofErr w:type="spellStart"/>
+            <w:r>
+              <w:rPr>
+                <w:rFonts w:ascii="Open Sans" w:eastAsia="Times New Roman" w:hAnsi="Open Sans" w:cs="Open Sans"/>
+                <w:color w:val="292929"/>
+                <w:kern w:val="0"/>
+                <w:lang w:val="fr-FR"/>
+                <w14:ligatures w14:val="none"/>
+              </w:rPr>
+              <w:t>tratată</w:t>
+            </w:r>
+            <w:proofErr w:type="spellEnd"/>
+            <w:r>
+              <w:rPr>
+                <w:rFonts w:ascii="Open Sans" w:eastAsia="Times New Roman" w:hAnsi="Open Sans" w:cs="Open Sans"/>
+                <w:color w:val="292929"/>
+                <w:kern w:val="0"/>
+                <w:lang w:val="fr-FR"/>
+                <w14:ligatures w14:val="none"/>
+              </w:rPr>
+              <w:t xml:space="preserve"> </w:t>
+            </w:r>
+            <w:proofErr w:type="spellStart"/>
+            <w:r>
+              <w:rPr>
+                <w:rFonts w:ascii="Open Sans" w:eastAsia="Times New Roman" w:hAnsi="Open Sans" w:cs="Open Sans"/>
+                <w:color w:val="292929"/>
+                <w:kern w:val="0"/>
+                <w:lang w:val="fr-FR"/>
+                <w14:ligatures w14:val="none"/>
+              </w:rPr>
+              <w:t>cu</w:t>
+            </w:r>
+            <w:proofErr w:type="spellEnd"/>
+            <w:r>
+              <w:rPr>
+                <w:rFonts w:ascii="Open Sans" w:eastAsia="Times New Roman" w:hAnsi="Open Sans" w:cs="Open Sans"/>
+                <w:color w:val="292929"/>
+                <w:kern w:val="0"/>
+                <w:lang w:val="fr-FR"/>
+                <w14:ligatures w14:val="none"/>
+              </w:rPr>
+              <w:t xml:space="preserve"> </w:t>
+            </w:r>
+            <w:proofErr w:type="spellStart"/>
+            <w:r>
+              <w:rPr>
+                <w:rFonts w:ascii="Open Sans" w:eastAsia="Times New Roman" w:hAnsi="Open Sans" w:cs="Open Sans"/>
+                <w:color w:val="292929"/>
+                <w:kern w:val="0"/>
+                <w:lang w:val="fr-FR"/>
+                <w14:ligatures w14:val="none"/>
+              </w:rPr>
+              <w:t>seriozitate</w:t>
+            </w:r>
+            <w:proofErr w:type="spellEnd"/>
             <w:r>
               <w:rPr>
                 <w:rFonts w:ascii="Open Sans" w:eastAsia="Times New Roman" w:hAnsi="Open Sans" w:cs="Open Sans"/>
@@ -433,10 +1771,10 @@
                 <w:rFonts w:ascii="Open Sans" w:eastAsia="Times New Roman" w:hAnsi="Open Sans" w:cs="Open Sans"/>
                 <w:color w:val="292929"/>
                 <w:kern w:val="0"/>
-                <w:lang w:val="fr-FR"/>
                 <w14:ligatures w14:val="none"/>
               </w:rPr>
             </w:pPr>
+            <w:proofErr w:type="spellStart"/>
             <w:r>
               <w:rPr>
                 <w:rFonts w:ascii="Open Sans" w:eastAsia="Times New Roman" w:hAnsi="Open Sans" w:cs="Open Sans"/>
@@ -444,80 +1782,254 @@
                 <w:bCs/>
                 <w:color w:val="292929"/>
                 <w:kern w:val="0"/>
-                <w:lang w:val="fr-FR"/>
-                <w14:ligatures w14:val="none"/>
-              </w:rPr>
-              <w:t>Obiectivul activității:</w:t>
-            </w:r>
-            <w:r>
-              <w:rPr>
-                <w:rFonts w:ascii="Open Sans" w:eastAsia="Times New Roman" w:hAnsi="Open Sans" w:cs="Open Sans"/>
-                <w:color w:val="292929"/>
-                <w:kern w:val="0"/>
-                <w:lang w:val="fr-FR"/>
+                <w14:ligatures w14:val="none"/>
+              </w:rPr>
+              <w:t>Obiectivul</w:t>
+            </w:r>
+            <w:proofErr w:type="spellEnd"/>
+            <w:r>
+              <w:rPr>
+                <w:rFonts w:ascii="Open Sans" w:eastAsia="Times New Roman" w:hAnsi="Open Sans" w:cs="Open Sans"/>
+                <w:b/>
+                <w:bCs/>
+                <w:color w:val="292929"/>
+                <w:kern w:val="0"/>
+                <w14:ligatures w14:val="none"/>
+              </w:rPr>
+              <w:t xml:space="preserve"> </w:t>
+            </w:r>
+            <w:proofErr w:type="spellStart"/>
+            <w:r>
+              <w:rPr>
+                <w:rFonts w:ascii="Open Sans" w:eastAsia="Times New Roman" w:hAnsi="Open Sans" w:cs="Open Sans"/>
+                <w:b/>
+                <w:bCs/>
+                <w:color w:val="292929"/>
+                <w:kern w:val="0"/>
+                <w14:ligatures w14:val="none"/>
+              </w:rPr>
+              <w:t>activității</w:t>
+            </w:r>
+            <w:proofErr w:type="spellEnd"/>
+            <w:r>
+              <w:rPr>
+                <w:rFonts w:ascii="Open Sans" w:eastAsia="Times New Roman" w:hAnsi="Open Sans" w:cs="Open Sans"/>
+                <w:b/>
+                <w:bCs/>
+                <w:color w:val="292929"/>
+                <w:kern w:val="0"/>
+                <w14:ligatures w14:val="none"/>
+              </w:rPr>
+              <w:t>:</w:t>
+            </w:r>
+            <w:r>
+              <w:rPr>
+                <w:rFonts w:ascii="Open Sans" w:eastAsia="Times New Roman" w:hAnsi="Open Sans" w:cs="Open Sans"/>
+                <w:color w:val="292929"/>
+                <w:kern w:val="0"/>
                 <w14:ligatures w14:val="none"/>
               </w:rPr>
               <w:t xml:space="preserve">  </w:t>
             </w:r>
-            <w:r>
-              <w:rPr>
-                <w:rFonts w:ascii="Open Sans" w:eastAsia="Times New Roman" w:hAnsi="Open Sans" w:cs="Open Sans"/>
-                <w:color w:val="292929"/>
-                <w:kern w:val="0"/>
-                <w:lang w:val="fr-FR"/>
-                <w14:ligatures w14:val="none"/>
-              </w:rPr>
-              <w:t xml:space="preserve">Aplicați </w:t>
-            </w:r>
-            <w:r>
-              <w:rPr>
-                <w:rFonts w:ascii="Open Sans" w:eastAsia="Times New Roman" w:hAnsi="Open Sans" w:cs="Open Sans"/>
-                <w:color w:val="292929"/>
-                <w:kern w:val="0"/>
-                <w:lang w:val="fr-FR"/>
-                <w14:ligatures w14:val="none"/>
-              </w:rPr>
-              <w:t>c</w:t>
-            </w:r>
-            <w:r>
-              <w:rPr>
-                <w:rFonts w:ascii="Open Sans" w:eastAsia="Times New Roman" w:hAnsi="Open Sans" w:cs="Open Sans"/>
-                <w:color w:val="292929"/>
-                <w:kern w:val="0"/>
-                <w:lang w:val="fr-FR"/>
-                <w14:ligatures w14:val="none"/>
-              </w:rPr>
-              <w:t xml:space="preserve">adrul de </w:t>
-            </w:r>
-            <w:r>
-              <w:rPr>
-                <w:rFonts w:ascii="Open Sans" w:eastAsia="Times New Roman" w:hAnsi="Open Sans" w:cs="Open Sans"/>
-                <w:color w:val="292929"/>
-                <w:kern w:val="0"/>
-                <w:lang w:val="fr-FR"/>
-                <w14:ligatures w14:val="none"/>
-              </w:rPr>
-              <w:t>d</w:t>
-            </w:r>
-            <w:r>
-              <w:rPr>
-                <w:rFonts w:ascii="Open Sans" w:eastAsia="Times New Roman" w:hAnsi="Open Sans" w:cs="Open Sans"/>
-                <w:color w:val="292929"/>
-                <w:kern w:val="0"/>
-                <w:lang w:val="fr-FR"/>
-                <w14:ligatures w14:val="none"/>
-              </w:rPr>
-              <w:t xml:space="preserve">ecizie pentru a integra IA ca un asistent </w:t>
-            </w:r>
-            <w:r>
-              <w:rPr>
-                <w:rFonts w:ascii="Open Sans" w:eastAsia="Times New Roman" w:hAnsi="Open Sans" w:cs="Open Sans"/>
-                <w:color w:val="292929"/>
-                <w:kern w:val="0"/>
-                <w:lang w:val="fr-FR"/>
-                <w14:ligatures w14:val="none"/>
-              </w:rPr>
-              <w:t>în redactarea acestui răspuns.</w:t>
+            <w:proofErr w:type="spellStart"/>
+            <w:r>
+              <w:rPr>
+                <w:rFonts w:ascii="Open Sans" w:eastAsia="Times New Roman" w:hAnsi="Open Sans" w:cs="Open Sans"/>
+                <w:color w:val="292929"/>
+                <w:kern w:val="0"/>
+                <w14:ligatures w14:val="none"/>
+              </w:rPr>
+              <w:t>Aplicați</w:t>
+            </w:r>
+            <w:proofErr w:type="spellEnd"/>
+            <w:r>
+              <w:rPr>
+                <w:rFonts w:ascii="Open Sans" w:eastAsia="Times New Roman" w:hAnsi="Open Sans" w:cs="Open Sans"/>
+                <w:color w:val="292929"/>
+                <w:kern w:val="0"/>
+                <w14:ligatures w14:val="none"/>
+              </w:rPr>
+              <w:t xml:space="preserve"> </w:t>
+            </w:r>
+            <w:proofErr w:type="spellStart"/>
+            <w:r>
+              <w:rPr>
+                <w:rFonts w:ascii="Open Sans" w:eastAsia="Times New Roman" w:hAnsi="Open Sans" w:cs="Open Sans"/>
+                <w:color w:val="292929"/>
+                <w:kern w:val="0"/>
+                <w14:ligatures w14:val="none"/>
+              </w:rPr>
+              <w:t>cadrul</w:t>
+            </w:r>
+            <w:proofErr w:type="spellEnd"/>
+            <w:r>
+              <w:rPr>
+                <w:rFonts w:ascii="Open Sans" w:eastAsia="Times New Roman" w:hAnsi="Open Sans" w:cs="Open Sans"/>
+                <w:color w:val="292929"/>
+                <w:kern w:val="0"/>
+                <w14:ligatures w14:val="none"/>
+              </w:rPr>
+              <w:t xml:space="preserve"> de </w:t>
+            </w:r>
+            <w:proofErr w:type="spellStart"/>
+            <w:r>
+              <w:rPr>
+                <w:rFonts w:ascii="Open Sans" w:eastAsia="Times New Roman" w:hAnsi="Open Sans" w:cs="Open Sans"/>
+                <w:color w:val="292929"/>
+                <w:kern w:val="0"/>
+                <w14:ligatures w14:val="none"/>
+              </w:rPr>
+              <w:t>decizie</w:t>
+            </w:r>
+            <w:proofErr w:type="spellEnd"/>
+            <w:r>
+              <w:rPr>
+                <w:rFonts w:ascii="Open Sans" w:eastAsia="Times New Roman" w:hAnsi="Open Sans" w:cs="Open Sans"/>
+                <w:color w:val="292929"/>
+                <w:kern w:val="0"/>
+                <w14:ligatures w14:val="none"/>
+              </w:rPr>
+              <w:t xml:space="preserve"> </w:t>
+            </w:r>
+            <w:proofErr w:type="spellStart"/>
+            <w:r>
+              <w:rPr>
+                <w:rFonts w:ascii="Open Sans" w:eastAsia="Times New Roman" w:hAnsi="Open Sans" w:cs="Open Sans"/>
+                <w:color w:val="292929"/>
+                <w:kern w:val="0"/>
+                <w14:ligatures w14:val="none"/>
+              </w:rPr>
+              <w:t>pentru</w:t>
+            </w:r>
+            <w:proofErr w:type="spellEnd"/>
+            <w:r>
+              <w:rPr>
+                <w:rFonts w:ascii="Open Sans" w:eastAsia="Times New Roman" w:hAnsi="Open Sans" w:cs="Open Sans"/>
+                <w:color w:val="292929"/>
+                <w:kern w:val="0"/>
+                <w14:ligatures w14:val="none"/>
+              </w:rPr>
+              <w:t xml:space="preserve"> </w:t>
+            </w:r>
+            <w:proofErr w:type="gramStart"/>
+            <w:r>
+              <w:rPr>
+                <w:rFonts w:ascii="Open Sans" w:eastAsia="Times New Roman" w:hAnsi="Open Sans" w:cs="Open Sans"/>
+                <w:color w:val="292929"/>
+                <w:kern w:val="0"/>
+                <w14:ligatures w14:val="none"/>
+              </w:rPr>
+              <w:t>a</w:t>
+            </w:r>
+            <w:proofErr w:type="gramEnd"/>
+            <w:r>
+              <w:rPr>
+                <w:rFonts w:ascii="Open Sans" w:eastAsia="Times New Roman" w:hAnsi="Open Sans" w:cs="Open Sans"/>
+                <w:color w:val="292929"/>
+                <w:kern w:val="0"/>
+                <w14:ligatures w14:val="none"/>
+              </w:rPr>
+              <w:t xml:space="preserve"> integra IA ca un </w:t>
+            </w:r>
+            <w:proofErr w:type="spellStart"/>
+            <w:r>
+              <w:rPr>
+                <w:rFonts w:ascii="Open Sans" w:eastAsia="Times New Roman" w:hAnsi="Open Sans" w:cs="Open Sans"/>
+                <w:color w:val="292929"/>
+                <w:kern w:val="0"/>
+                <w14:ligatures w14:val="none"/>
+              </w:rPr>
+              <w:t>asistent</w:t>
+            </w:r>
+            <w:proofErr w:type="spellEnd"/>
+            <w:r>
+              <w:rPr>
+                <w:rFonts w:ascii="Open Sans" w:eastAsia="Times New Roman" w:hAnsi="Open Sans" w:cs="Open Sans"/>
+                <w:color w:val="292929"/>
+                <w:kern w:val="0"/>
+                <w14:ligatures w14:val="none"/>
+              </w:rPr>
+              <w:t xml:space="preserve"> </w:t>
+            </w:r>
+            <w:proofErr w:type="spellStart"/>
+            <w:r>
+              <w:rPr>
+                <w:rFonts w:ascii="Open Sans" w:eastAsia="Times New Roman" w:hAnsi="Open Sans" w:cs="Open Sans"/>
+                <w:color w:val="292929"/>
+                <w:kern w:val="0"/>
+                <w14:ligatures w14:val="none"/>
+              </w:rPr>
+              <w:t>în</w:t>
+            </w:r>
+            <w:proofErr w:type="spellEnd"/>
+            <w:r>
+              <w:rPr>
+                <w:rFonts w:ascii="Open Sans" w:eastAsia="Times New Roman" w:hAnsi="Open Sans" w:cs="Open Sans"/>
+                <w:color w:val="292929"/>
+                <w:kern w:val="0"/>
+                <w14:ligatures w14:val="none"/>
+              </w:rPr>
+              <w:t xml:space="preserve"> </w:t>
+            </w:r>
+            <w:proofErr w:type="spellStart"/>
+            <w:r>
+              <w:rPr>
+                <w:rFonts w:ascii="Open Sans" w:eastAsia="Times New Roman" w:hAnsi="Open Sans" w:cs="Open Sans"/>
+                <w:color w:val="292929"/>
+                <w:kern w:val="0"/>
+                <w14:ligatures w14:val="none"/>
+              </w:rPr>
+              <w:t>redactarea</w:t>
+            </w:r>
+            <w:proofErr w:type="spellEnd"/>
+            <w:r>
+              <w:rPr>
+                <w:rFonts w:ascii="Open Sans" w:eastAsia="Times New Roman" w:hAnsi="Open Sans" w:cs="Open Sans"/>
+                <w:color w:val="292929"/>
+                <w:kern w:val="0"/>
+                <w14:ligatures w14:val="none"/>
+              </w:rPr>
+              <w:t xml:space="preserve"> </w:t>
+            </w:r>
+            <w:proofErr w:type="spellStart"/>
+            <w:r>
+              <w:rPr>
+                <w:rFonts w:ascii="Open Sans" w:eastAsia="Times New Roman" w:hAnsi="Open Sans" w:cs="Open Sans"/>
+                <w:color w:val="292929"/>
+                <w:kern w:val="0"/>
+                <w14:ligatures w14:val="none"/>
+              </w:rPr>
+              <w:t>acestui</w:t>
+            </w:r>
+            <w:proofErr w:type="spellEnd"/>
+            <w:r>
+              <w:rPr>
+                <w:rFonts w:ascii="Open Sans" w:eastAsia="Times New Roman" w:hAnsi="Open Sans" w:cs="Open Sans"/>
+                <w:color w:val="292929"/>
+                <w:kern w:val="0"/>
+                <w14:ligatures w14:val="none"/>
+              </w:rPr>
+              <w:t xml:space="preserve"> </w:t>
+            </w:r>
+            <w:proofErr w:type="spellStart"/>
+            <w:r>
+              <w:rPr>
+                <w:rFonts w:ascii="Open Sans" w:eastAsia="Times New Roman" w:hAnsi="Open Sans" w:cs="Open Sans"/>
+                <w:color w:val="292929"/>
+                <w:kern w:val="0"/>
+                <w14:ligatures w14:val="none"/>
+              </w:rPr>
+              <w:t>răspuns</w:t>
+            </w:r>
+            <w:proofErr w:type="spellEnd"/>
+            <w:r>
+              <w:rPr>
+                <w:rFonts w:ascii="Open Sans" w:eastAsia="Times New Roman" w:hAnsi="Open Sans" w:cs="Open Sans"/>
+                <w:color w:val="292929"/>
+                <w:kern w:val="0"/>
+                <w14:ligatures w14:val="none"/>
+              </w:rPr>
+              <w:t>.</w:t>
             </w:r>
           </w:p>
         </w:tc>
@@ -533,7 +2045,6 @@
                 <w:rFonts w:ascii="Open Sans" w:eastAsia="Times New Roman" w:hAnsi="Open Sans" w:cs="Open Sans"/>
                 <w:color w:val="292929"/>
                 <w:kern w:val="0"/>
-                <w:lang w:val="fr-FR"/>
                 <w14:ligatures w14:val="none"/>
               </w:rPr>
             </w:pPr>
@@ -555,20 +2066,41 @@
           <w:rFonts w:ascii="Open Sans" w:hAnsi="Open Sans" w:cs="Open Sans"/>
           <w:b/>
           <w:bCs/>
-          <w:lang w:val="fr-FR"/>
         </w:rPr>
         <w:br/>
         <w:t xml:space="preserve"> </w:t>
       </w:r>
-      <w:r>
-        <w:rPr>
-          <w:rFonts w:ascii="Open Sans" w:hAnsi="Open Sans" w:cs="Open Sans"/>
-          <w:b/>
-          <w:bCs/>
-          <w:lang w:val="fr-FR"/>
-        </w:rPr>
-        <w:t>Arborele de Decizie</w:t>
-      </w:r>
+      <w:proofErr w:type="spellStart"/>
+      <w:r>
+        <w:rPr>
+          <w:rFonts w:ascii="Open Sans" w:hAnsi="Open Sans" w:cs="Open Sans"/>
+          <w:b/>
+          <w:bCs/>
+          <w:lang w:val="fr-FR"/>
+        </w:rPr>
+        <w:t>Arborele</w:t>
+      </w:r>
+      <w:proofErr w:type="spellEnd"/>
+      <w:r>
+        <w:rPr>
+          <w:rFonts w:ascii="Open Sans" w:hAnsi="Open Sans" w:cs="Open Sans"/>
+          <w:b/>
+          <w:bCs/>
+          <w:lang w:val="fr-FR"/>
+        </w:rPr>
+        <w:t xml:space="preserve"> de </w:t>
+      </w:r>
+      <w:proofErr w:type="spellStart"/>
+      <w:r>
+        <w:rPr>
+          <w:rFonts w:ascii="Open Sans" w:hAnsi="Open Sans" w:cs="Open Sans"/>
+          <w:b/>
+          <w:bCs/>
+          <w:lang w:val="fr-FR"/>
+        </w:rPr>
+        <w:t>Decizie</w:t>
+      </w:r>
+      <w:proofErr w:type="spellEnd"/>
       <w:r>
         <w:rPr>
           <w:rFonts w:ascii="Open Sans" w:hAnsi="Open Sans" w:cs="Open Sans"/>
@@ -591,13 +2123,31 @@
           <w:lang w:val="fr-FR"/>
         </w:rPr>
       </w:pPr>
-      <w:r>
-        <w:rPr>
-          <w:rFonts w:ascii="Open Sans" w:hAnsi="Open Sans" w:cs="Open Sans"/>
-          <w:lang w:val="fr-FR"/>
-        </w:rPr>
-        <w:t>Sarcina este clară</w:t>
-      </w:r>
+      <w:proofErr w:type="spellStart"/>
+      <w:r>
+        <w:rPr>
+          <w:rFonts w:ascii="Open Sans" w:hAnsi="Open Sans" w:cs="Open Sans"/>
+          <w:lang w:val="fr-FR"/>
+        </w:rPr>
+        <w:t>Sarcina</w:t>
+      </w:r>
+      <w:proofErr w:type="spellEnd"/>
+      <w:r>
+        <w:rPr>
+          <w:rFonts w:ascii="Open Sans" w:hAnsi="Open Sans" w:cs="Open Sans"/>
+          <w:lang w:val="fr-FR"/>
+        </w:rPr>
+        <w:t xml:space="preserve"> este </w:t>
+      </w:r>
+      <w:proofErr w:type="spellStart"/>
+      <w:r>
+        <w:rPr>
+          <w:rFonts w:ascii="Open Sans" w:hAnsi="Open Sans" w:cs="Open Sans"/>
+          <w:lang w:val="fr-FR"/>
+        </w:rPr>
+        <w:t>clară</w:t>
+      </w:r>
+      <w:proofErr w:type="spellEnd"/>
       <w:r>
         <w:rPr>
           <w:rFonts w:ascii="Open Sans" w:hAnsi="Open Sans" w:cs="Open Sans"/>
@@ -605,29 +2155,127 @@
         </w:rPr>
         <w:t xml:space="preserve"> ? </w:t>
       </w:r>
-      <w:bookmarkStart w:id="0" w:name="_Hlk210154653"/>
-      <w:r>
-        <w:rPr>
-          <w:rFonts w:ascii="Open Sans" w:hAnsi="Open Sans" w:cs="Open Sans"/>
-          <w:lang w:val="fr-FR"/>
-        </w:rPr>
-        <w:t xml:space="preserve">Ce fel de risc </w:t>
-      </w:r>
-      <w:r>
-        <w:rPr>
-          <w:rFonts w:ascii="Open Sans" w:hAnsi="Open Sans" w:cs="Open Sans"/>
-          <w:lang w:val="fr-FR"/>
-        </w:rPr>
-        <w:t>implică (scăzut sau ridicat)</w:t>
-      </w:r>
-      <w:r>
-        <w:rPr>
-          <w:rFonts w:ascii="Open Sans" w:hAnsi="Open Sans" w:cs="Open Sans"/>
-          <w:lang w:val="fr-FR"/>
-        </w:rPr>
-        <w:t xml:space="preserve">? </w:t>
-      </w:r>
-      <w:bookmarkEnd w:id="0"/>
+      <w:bookmarkStart w:id="1" w:name="_Hlk210154653"/>
+      <w:r>
+        <w:rPr>
+          <w:rFonts w:ascii="Open Sans" w:hAnsi="Open Sans" w:cs="Open Sans"/>
+          <w:lang w:val="fr-FR"/>
+        </w:rPr>
+        <w:t xml:space="preserve">Ce </w:t>
+      </w:r>
+      <w:proofErr w:type="spellStart"/>
+      <w:r>
+        <w:rPr>
+          <w:rFonts w:ascii="Open Sans" w:hAnsi="Open Sans" w:cs="Open Sans"/>
+          <w:lang w:val="fr-FR"/>
+        </w:rPr>
+        <w:t>fel</w:t>
+      </w:r>
+      <w:proofErr w:type="spellEnd"/>
+      <w:r>
+        <w:rPr>
+          <w:rFonts w:ascii="Open Sans" w:hAnsi="Open Sans" w:cs="Open Sans"/>
+          <w:lang w:val="fr-FR"/>
+        </w:rPr>
+        <w:t xml:space="preserve"> de </w:t>
+      </w:r>
+      <w:proofErr w:type="spellStart"/>
+      <w:r>
+        <w:rPr>
+          <w:rFonts w:ascii="Open Sans" w:hAnsi="Open Sans" w:cs="Open Sans"/>
+          <w:lang w:val="fr-FR"/>
+        </w:rPr>
+        <w:t>risc</w:t>
+      </w:r>
+      <w:proofErr w:type="spellEnd"/>
+      <w:r>
+        <w:rPr>
+          <w:rFonts w:ascii="Open Sans" w:hAnsi="Open Sans" w:cs="Open Sans"/>
+          <w:lang w:val="fr-FR"/>
+        </w:rPr>
+        <w:t xml:space="preserve"> </w:t>
+      </w:r>
+      <w:proofErr w:type="spellStart"/>
+      <w:r>
+        <w:rPr>
+          <w:rFonts w:ascii="Open Sans" w:hAnsi="Open Sans" w:cs="Open Sans"/>
+          <w:lang w:val="fr-FR"/>
+        </w:rPr>
+        <w:t>implică</w:t>
+      </w:r>
+      <w:proofErr w:type="spellEnd"/>
+      <w:r>
+        <w:rPr>
+          <w:rFonts w:ascii="Open Sans" w:hAnsi="Open Sans" w:cs="Open Sans"/>
+          <w:lang w:val="fr-FR"/>
+        </w:rPr>
+        <w:t xml:space="preserve"> (</w:t>
+      </w:r>
+      <w:proofErr w:type="spellStart"/>
+      <w:r>
+        <w:rPr>
+          <w:rFonts w:ascii="Open Sans" w:hAnsi="Open Sans" w:cs="Open Sans"/>
+          <w:lang w:val="fr-FR"/>
+        </w:rPr>
+        <w:t>scăzut</w:t>
+      </w:r>
+      <w:proofErr w:type="spellEnd"/>
+      <w:r>
+        <w:rPr>
+          <w:rFonts w:ascii="Open Sans" w:hAnsi="Open Sans" w:cs="Open Sans"/>
+          <w:lang w:val="fr-FR"/>
+        </w:rPr>
+        <w:t xml:space="preserve"> </w:t>
+      </w:r>
+      <w:proofErr w:type="spellStart"/>
+      <w:r>
+        <w:rPr>
+          <w:rFonts w:ascii="Open Sans" w:hAnsi="Open Sans" w:cs="Open Sans"/>
+          <w:lang w:val="fr-FR"/>
+        </w:rPr>
+        <w:t>sau</w:t>
+      </w:r>
+      <w:proofErr w:type="spellEnd"/>
+      <w:r>
+        <w:rPr>
+          <w:rFonts w:ascii="Open Sans" w:hAnsi="Open Sans" w:cs="Open Sans"/>
+          <w:lang w:val="fr-FR"/>
+        </w:rPr>
+        <w:t xml:space="preserve"> </w:t>
+      </w:r>
+      <w:proofErr w:type="spellStart"/>
+      <w:r>
+        <w:rPr>
+          <w:rFonts w:ascii="Open Sans" w:hAnsi="Open Sans" w:cs="Open Sans"/>
+          <w:lang w:val="fr-FR"/>
+        </w:rPr>
+        <w:t>ridicat</w:t>
+      </w:r>
+      <w:proofErr w:type="spellEnd"/>
+      <w:proofErr w:type="gramStart"/>
+      <w:r>
+        <w:rPr>
+          <w:rFonts w:ascii="Open Sans" w:hAnsi="Open Sans" w:cs="Open Sans"/>
+          <w:lang w:val="fr-FR"/>
+        </w:rPr>
+        <w:t>)</w:t>
+      </w:r>
+      <w:r>
+        <w:rPr>
+          <w:rFonts w:ascii="Open Sans" w:hAnsi="Open Sans" w:cs="Open Sans"/>
+          <w:lang w:val="fr-FR"/>
+        </w:rPr>
+        <w:t>?</w:t>
+      </w:r>
+      <w:proofErr w:type="gramEnd"/>
+      <w:r>
+        <w:rPr>
+          <w:rFonts w:ascii="Open Sans" w:hAnsi="Open Sans" w:cs="Open Sans"/>
+          <w:lang w:val="fr-FR"/>
+        </w:rPr>
+        <w:t xml:space="preserve"> </w:t>
+      </w:r>
+      <w:bookmarkEnd w:id="1"/>
     </w:p>
     <w:p>
       <w:pPr>
@@ -641,12 +2289,78 @@
           <w:lang w:val="fr-FR"/>
         </w:rPr>
       </w:pPr>
-      <w:r>
-        <w:rPr>
-          <w:rFonts w:ascii="Open Sans" w:hAnsi="Open Sans" w:cs="Open Sans"/>
-          <w:lang w:val="fr-FR"/>
-        </w:rPr>
-        <w:t xml:space="preserve">Rezultatul trebuie să fie 100% corect? </w:t>
+      <w:proofErr w:type="spellStart"/>
+      <w:r>
+        <w:rPr>
+          <w:rFonts w:ascii="Open Sans" w:hAnsi="Open Sans" w:cs="Open Sans"/>
+          <w:lang w:val="fr-FR"/>
+        </w:rPr>
+        <w:t>Rezultatul</w:t>
+      </w:r>
+      <w:proofErr w:type="spellEnd"/>
+      <w:r>
+        <w:rPr>
+          <w:rFonts w:ascii="Open Sans" w:hAnsi="Open Sans" w:cs="Open Sans"/>
+          <w:lang w:val="fr-FR"/>
+        </w:rPr>
+        <w:t xml:space="preserve"> </w:t>
+      </w:r>
+      <w:proofErr w:type="spellStart"/>
+      <w:r>
+        <w:rPr>
+          <w:rFonts w:ascii="Open Sans" w:hAnsi="Open Sans" w:cs="Open Sans"/>
+          <w:lang w:val="fr-FR"/>
+        </w:rPr>
+        <w:t>trebuie</w:t>
+      </w:r>
+      <w:proofErr w:type="spellEnd"/>
+      <w:r>
+        <w:rPr>
+          <w:rFonts w:ascii="Open Sans" w:hAnsi="Open Sans" w:cs="Open Sans"/>
+          <w:lang w:val="fr-FR"/>
+        </w:rPr>
+        <w:t xml:space="preserve"> </w:t>
+      </w:r>
+      <w:proofErr w:type="spellStart"/>
+      <w:r>
+        <w:rPr>
+          <w:rFonts w:ascii="Open Sans" w:hAnsi="Open Sans" w:cs="Open Sans"/>
+          <w:lang w:val="fr-FR"/>
+        </w:rPr>
+        <w:t>să</w:t>
+      </w:r>
+      <w:proofErr w:type="spellEnd"/>
+      <w:r>
+        <w:rPr>
+          <w:rFonts w:ascii="Open Sans" w:hAnsi="Open Sans" w:cs="Open Sans"/>
+          <w:lang w:val="fr-FR"/>
+        </w:rPr>
+        <w:t xml:space="preserve"> fie 100% </w:t>
+      </w:r>
+      <w:proofErr w:type="spellStart"/>
+      <w:proofErr w:type="gramStart"/>
+      <w:r>
+        <w:rPr>
+          <w:rFonts w:ascii="Open Sans" w:hAnsi="Open Sans" w:cs="Open Sans"/>
+          <w:lang w:val="fr-FR"/>
+        </w:rPr>
+        <w:t>corect</w:t>
+      </w:r>
+      <w:proofErr w:type="spellEnd"/>
+      <w:r>
+        <w:rPr>
+          <w:rFonts w:ascii="Open Sans" w:hAnsi="Open Sans" w:cs="Open Sans"/>
+          <w:lang w:val="fr-FR"/>
+        </w:rPr>
+        <w:t>?</w:t>
+      </w:r>
+      <w:proofErr w:type="gramEnd"/>
+      <w:r>
+        <w:rPr>
+          <w:rFonts w:ascii="Open Sans" w:hAnsi="Open Sans" w:cs="Open Sans"/>
+          <w:lang w:val="fr-FR"/>
+        </w:rPr>
+        <w:t xml:space="preserve"> </w:t>
       </w:r>
     </w:p>
     <w:p>
@@ -666,7 +2380,80 @@
           <w:rFonts w:ascii="Open Sans" w:hAnsi="Open Sans" w:cs="Open Sans"/>
           <w:lang w:val="fr-FR"/>
         </w:rPr>
-        <w:t xml:space="preserve">Ai expertiza să verifici rezultatul? </w:t>
+        <w:t xml:space="preserve">Ai </w:t>
+      </w:r>
+      <w:proofErr w:type="spellStart"/>
+      <w:r>
+        <w:rPr>
+          <w:rFonts w:ascii="Open Sans" w:hAnsi="Open Sans" w:cs="Open Sans"/>
+          <w:lang w:val="fr-FR"/>
+        </w:rPr>
+        <w:t>expertiza</w:t>
+      </w:r>
+      <w:proofErr w:type="spellEnd"/>
+      <w:r>
+        <w:rPr>
+          <w:rFonts w:ascii="Open Sans" w:hAnsi="Open Sans" w:cs="Open Sans"/>
+          <w:lang w:val="fr-FR"/>
+        </w:rPr>
+        <w:t xml:space="preserve"> </w:t>
+      </w:r>
+      <w:proofErr w:type="spellStart"/>
+      <w:r>
+        <w:rPr>
+          <w:rFonts w:ascii="Open Sans" w:hAnsi="Open Sans" w:cs="Open Sans"/>
+          <w:lang w:val="fr-FR"/>
+        </w:rPr>
+        <w:t>să</w:t>
+      </w:r>
+      <w:proofErr w:type="spellEnd"/>
+      <w:r>
+        <w:rPr>
+          <w:rFonts w:ascii="Open Sans" w:hAnsi="Open Sans" w:cs="Open Sans"/>
+          <w:lang w:val="fr-FR"/>
+        </w:rPr>
+        <w:t xml:space="preserve"> </w:t>
+      </w:r>
+      <w:proofErr w:type="spellStart"/>
+      <w:r>
+        <w:rPr>
+          <w:rFonts w:ascii="Open Sans" w:hAnsi="Open Sans" w:cs="Open Sans"/>
+          <w:lang w:val="fr-FR"/>
+        </w:rPr>
+        <w:t>verifici</w:t>
+      </w:r>
+      <w:proofErr w:type="spellEnd"/>
+      <w:r>
+        <w:rPr>
+          <w:rFonts w:ascii="Open Sans" w:hAnsi="Open Sans" w:cs="Open Sans"/>
+          <w:lang w:val="fr-FR"/>
+        </w:rPr>
+        <w:t xml:space="preserve"> </w:t>
+      </w:r>
+      <w:proofErr w:type="spellStart"/>
+      <w:proofErr w:type="gramStart"/>
+      <w:r>
+        <w:rPr>
+          <w:rFonts w:ascii="Open Sans" w:hAnsi="Open Sans" w:cs="Open Sans"/>
+          <w:lang w:val="fr-FR"/>
+        </w:rPr>
+        <w:t>rezultatul</w:t>
+      </w:r>
+      <w:proofErr w:type="spellEnd"/>
+      <w:r>
+        <w:rPr>
+          <w:rFonts w:ascii="Open Sans" w:hAnsi="Open Sans" w:cs="Open Sans"/>
+          <w:lang w:val="fr-FR"/>
+        </w:rPr>
+        <w:t>?</w:t>
+      </w:r>
+      <w:proofErr w:type="gramEnd"/>
+      <w:r>
+        <w:rPr>
+          <w:rFonts w:ascii="Open Sans" w:hAnsi="Open Sans" w:cs="Open Sans"/>
+          <w:lang w:val="fr-FR"/>
+        </w:rPr>
+        <w:t xml:space="preserve"> </w:t>
       </w:r>
     </w:p>
     <w:p>
@@ -681,12 +2468,62 @@
           <w:lang w:val="fr-FR"/>
         </w:rPr>
       </w:pPr>
-      <w:r>
-        <w:rPr>
-          <w:rFonts w:ascii="Open Sans" w:hAnsi="Open Sans" w:cs="Open Sans"/>
-          <w:lang w:val="fr-FR"/>
-        </w:rPr>
-        <w:t xml:space="preserve">Sunt implicate date confidențiale? </w:t>
+      <w:proofErr w:type="spellStart"/>
+      <w:r>
+        <w:rPr>
+          <w:rFonts w:ascii="Open Sans" w:hAnsi="Open Sans" w:cs="Open Sans"/>
+          <w:lang w:val="fr-FR"/>
+        </w:rPr>
+        <w:t>Sunt</w:t>
+      </w:r>
+      <w:proofErr w:type="spellEnd"/>
+      <w:r>
+        <w:rPr>
+          <w:rFonts w:ascii="Open Sans" w:hAnsi="Open Sans" w:cs="Open Sans"/>
+          <w:lang w:val="fr-FR"/>
+        </w:rPr>
+        <w:t xml:space="preserve"> </w:t>
+      </w:r>
+      <w:proofErr w:type="spellStart"/>
+      <w:r>
+        <w:rPr>
+          <w:rFonts w:ascii="Open Sans" w:hAnsi="Open Sans" w:cs="Open Sans"/>
+          <w:lang w:val="fr-FR"/>
+        </w:rPr>
+        <w:t>implicate</w:t>
+      </w:r>
+      <w:proofErr w:type="spellEnd"/>
+      <w:r>
+        <w:rPr>
+          <w:rFonts w:ascii="Open Sans" w:hAnsi="Open Sans" w:cs="Open Sans"/>
+          <w:lang w:val="fr-FR"/>
+        </w:rPr>
+        <w:t xml:space="preserve"> date </w:t>
+      </w:r>
+      <w:proofErr w:type="spellStart"/>
+      <w:proofErr w:type="gramStart"/>
+      <w:r>
+        <w:rPr>
+          <w:rFonts w:ascii="Open Sans" w:hAnsi="Open Sans" w:cs="Open Sans"/>
+          <w:lang w:val="fr-FR"/>
+        </w:rPr>
+        <w:t>confidențiale</w:t>
+      </w:r>
+      <w:proofErr w:type="spellEnd"/>
+      <w:r>
+        <w:rPr>
+          <w:rFonts w:ascii="Open Sans" w:hAnsi="Open Sans" w:cs="Open Sans"/>
+          <w:lang w:val="fr-FR"/>
+        </w:rPr>
+        <w:t>?</w:t>
+      </w:r>
+      <w:proofErr w:type="gramEnd"/>
+      <w:r>
+        <w:rPr>
+          <w:rFonts w:ascii="Open Sans" w:hAnsi="Open Sans" w:cs="Open Sans"/>
+          <w:lang w:val="fr-FR"/>
+        </w:rPr>
+        <w:t xml:space="preserve"> </w:t>
       </w:r>
     </w:p>
     <w:p>
@@ -701,12 +2538,78 @@
           <w:lang w:val="fr-FR"/>
         </w:rPr>
       </w:pPr>
-      <w:r>
-        <w:rPr>
-          <w:rFonts w:ascii="Open Sans" w:hAnsi="Open Sans" w:cs="Open Sans"/>
-          <w:lang w:val="fr-FR"/>
-        </w:rPr>
-        <w:t xml:space="preserve">Există risc etic/părtinire? </w:t>
+      <w:proofErr w:type="spellStart"/>
+      <w:r>
+        <w:rPr>
+          <w:rFonts w:ascii="Open Sans" w:hAnsi="Open Sans" w:cs="Open Sans"/>
+          <w:lang w:val="fr-FR"/>
+        </w:rPr>
+        <w:t>Există</w:t>
+      </w:r>
+      <w:proofErr w:type="spellEnd"/>
+      <w:r>
+        <w:rPr>
+          <w:rFonts w:ascii="Open Sans" w:hAnsi="Open Sans" w:cs="Open Sans"/>
+          <w:lang w:val="fr-FR"/>
+        </w:rPr>
+        <w:t xml:space="preserve"> </w:t>
+      </w:r>
+      <w:proofErr w:type="spellStart"/>
+      <w:r>
+        <w:rPr>
+          <w:rFonts w:ascii="Open Sans" w:hAnsi="Open Sans" w:cs="Open Sans"/>
+          <w:lang w:val="fr-FR"/>
+        </w:rPr>
+        <w:t>risc</w:t>
+      </w:r>
+      <w:proofErr w:type="spellEnd"/>
+      <w:r>
+        <w:rPr>
+          <w:rFonts w:ascii="Open Sans" w:hAnsi="Open Sans" w:cs="Open Sans"/>
+          <w:lang w:val="fr-FR"/>
+        </w:rPr>
+        <w:t xml:space="preserve"> </w:t>
+      </w:r>
+      <w:proofErr w:type="spellStart"/>
+      <w:r>
+        <w:rPr>
+          <w:rFonts w:ascii="Open Sans" w:hAnsi="Open Sans" w:cs="Open Sans"/>
+          <w:lang w:val="fr-FR"/>
+        </w:rPr>
+        <w:t>etic</w:t>
+      </w:r>
+      <w:proofErr w:type="spellEnd"/>
+      <w:r>
+        <w:rPr>
+          <w:rFonts w:ascii="Open Sans" w:hAnsi="Open Sans" w:cs="Open Sans"/>
+          <w:lang w:val="fr-FR"/>
+        </w:rPr>
+        <w:t>/</w:t>
+      </w:r>
+      <w:proofErr w:type="spellStart"/>
+      <w:proofErr w:type="gramStart"/>
+      <w:r>
+        <w:rPr>
+          <w:rFonts w:ascii="Open Sans" w:hAnsi="Open Sans" w:cs="Open Sans"/>
+          <w:lang w:val="fr-FR"/>
+        </w:rPr>
+        <w:t>părtinire</w:t>
+      </w:r>
+      <w:proofErr w:type="spellEnd"/>
+      <w:r>
+        <w:rPr>
+          <w:rFonts w:ascii="Open Sans" w:hAnsi="Open Sans" w:cs="Open Sans"/>
+          <w:lang w:val="fr-FR"/>
+        </w:rPr>
+        <w:t>?</w:t>
+      </w:r>
+      <w:proofErr w:type="gramEnd"/>
+      <w:r>
+        <w:rPr>
+          <w:rFonts w:ascii="Open Sans" w:hAnsi="Open Sans" w:cs="Open Sans"/>
+          <w:lang w:val="fr-FR"/>
+        </w:rPr>
+        <w:t xml:space="preserve"> </w:t>
       </w:r>
     </w:p>
     <w:p>
@@ -716,15 +2619,28 @@
           <w:lang w:val="ro-RO"/>
         </w:rPr>
       </w:pPr>
-      <w:r>
-        <w:rPr>
-          <w:rFonts w:ascii="Open Sans" w:hAnsi="Open Sans" w:cs="Open Sans"/>
-          <w:b/>
-          <w:bCs/>
-          <w:lang w:val="fr-FR"/>
-        </w:rPr>
-        <w:t>Concluzie:</w:t>
-      </w:r>
+      <w:proofErr w:type="spellStart"/>
+      <w:proofErr w:type="gramStart"/>
+      <w:r>
+        <w:rPr>
+          <w:rFonts w:ascii="Open Sans" w:hAnsi="Open Sans" w:cs="Open Sans"/>
+          <w:b/>
+          <w:bCs/>
+          <w:lang w:val="fr-FR"/>
+        </w:rPr>
+        <w:t>Concluzie</w:t>
+      </w:r>
+      <w:proofErr w:type="spellEnd"/>
+      <w:r>
+        <w:rPr>
+          <w:rFonts w:ascii="Open Sans" w:hAnsi="Open Sans" w:cs="Open Sans"/>
+          <w:b/>
+          <w:bCs/>
+          <w:lang w:val="fr-FR"/>
+        </w:rPr>
+        <w:t>:</w:t>
+      </w:r>
+      <w:proofErr w:type="gramEnd"/>
       <w:r>
         <w:rPr>
           <w:rFonts w:ascii="Open Sans" w:hAnsi="Open Sans" w:cs="Open Sans"/>
@@ -737,8 +2653,66 @@
           <w:rFonts w:ascii="Segoe UI Emoji" w:hAnsi="Segoe UI Emoji" w:cs="Segoe UI Emoji"/>
           <w:lang w:val="fr-FR"/>
         </w:rPr>
-        <w:t>Se poate sau nu utiliza IA generativ</w:t>
-      </w:r>
+        <w:t xml:space="preserve">Se </w:t>
+      </w:r>
+      <w:proofErr w:type="spellStart"/>
+      <w:r>
+        <w:rPr>
+          <w:rFonts w:ascii="Segoe UI Emoji" w:hAnsi="Segoe UI Emoji" w:cs="Segoe UI Emoji"/>
+          <w:lang w:val="fr-FR"/>
+        </w:rPr>
+        <w:t>poate</w:t>
+      </w:r>
+      <w:proofErr w:type="spellEnd"/>
+      <w:r>
+        <w:rPr>
+          <w:rFonts w:ascii="Segoe UI Emoji" w:hAnsi="Segoe UI Emoji" w:cs="Segoe UI Emoji"/>
+          <w:lang w:val="fr-FR"/>
+        </w:rPr>
+        <w:t xml:space="preserve"> </w:t>
+      </w:r>
+      <w:proofErr w:type="spellStart"/>
+      <w:r>
+        <w:rPr>
+          <w:rFonts w:ascii="Segoe UI Emoji" w:hAnsi="Segoe UI Emoji" w:cs="Segoe UI Emoji"/>
+          <w:lang w:val="fr-FR"/>
+        </w:rPr>
+        <w:t>sau</w:t>
+      </w:r>
+      <w:proofErr w:type="spellEnd"/>
+      <w:r>
+        <w:rPr>
+          <w:rFonts w:ascii="Segoe UI Emoji" w:hAnsi="Segoe UI Emoji" w:cs="Segoe UI Emoji"/>
+          <w:lang w:val="fr-FR"/>
+        </w:rPr>
+        <w:t xml:space="preserve"> nu </w:t>
+      </w:r>
+      <w:proofErr w:type="spellStart"/>
+      <w:r>
+        <w:rPr>
+          <w:rFonts w:ascii="Segoe UI Emoji" w:hAnsi="Segoe UI Emoji" w:cs="Segoe UI Emoji"/>
+          <w:lang w:val="fr-FR"/>
+        </w:rPr>
+        <w:t>utiliza</w:t>
+      </w:r>
+      <w:proofErr w:type="spellEnd"/>
+      <w:r>
+        <w:rPr>
+          <w:rFonts w:ascii="Segoe UI Emoji" w:hAnsi="Segoe UI Emoji" w:cs="Segoe UI Emoji"/>
+          <w:lang w:val="fr-FR"/>
+        </w:rPr>
+        <w:t xml:space="preserve"> IA </w:t>
+      </w:r>
+      <w:proofErr w:type="spellStart"/>
+      <w:proofErr w:type="gramStart"/>
+      <w:r>
+        <w:rPr>
+          <w:rFonts w:ascii="Segoe UI Emoji" w:hAnsi="Segoe UI Emoji" w:cs="Segoe UI Emoji"/>
+          <w:lang w:val="fr-FR"/>
+        </w:rPr>
+        <w:t>generativ</w:t>
+      </w:r>
+      <w:proofErr w:type="spellEnd"/>
       <w:r>
         <w:rPr>
           <w:rFonts w:cs="Segoe UI Emoji"/>
@@ -746,6 +2720,7 @@
         </w:rPr>
         <w:t>ă?</w:t>
       </w:r>
+      <w:proofErr w:type="gramEnd"/>
       <w:r>
         <w:rPr>
           <w:rFonts w:cs="Segoe UI Emoji"/>
@@ -766,21 +2741,84 @@
           <w:lang w:val="ro-RO"/>
         </w:rPr>
       </w:pPr>
-      <w:r>
-        <w:rPr>
-          <w:rFonts w:ascii="Open Sans" w:hAnsi="Open Sans" w:cs="Open Sans"/>
-          <w:b/>
-          <w:bCs/>
-          <w:lang w:val="fr-FR"/>
-        </w:rPr>
-        <w:t xml:space="preserve">Cadru de Decizie </w:t>
-      </w:r>
-      <w:r>
-        <w:rPr>
-          <w:rFonts w:ascii="Open Sans" w:hAnsi="Open Sans" w:cs="Open Sans"/>
-          <w:lang w:val="fr-FR"/>
-        </w:rPr>
-        <w:t>(schița individuală)</w:t>
+      <w:proofErr w:type="spellStart"/>
+      <w:r>
+        <w:rPr>
+          <w:rFonts w:ascii="Open Sans" w:hAnsi="Open Sans" w:cs="Open Sans"/>
+          <w:b/>
+          <w:bCs/>
+          <w:lang w:val="fr-FR"/>
+        </w:rPr>
+        <w:t>Cadru</w:t>
+      </w:r>
+      <w:proofErr w:type="spellEnd"/>
+      <w:r>
+        <w:rPr>
+          <w:rFonts w:ascii="Open Sans" w:hAnsi="Open Sans" w:cs="Open Sans"/>
+          <w:b/>
+          <w:bCs/>
+          <w:lang w:val="fr-FR"/>
+        </w:rPr>
+        <w:t xml:space="preserve"> de </w:t>
+      </w:r>
+      <w:proofErr w:type="spellStart"/>
+      <w:r>
+        <w:rPr>
+          <w:rFonts w:ascii="Open Sans" w:hAnsi="Open Sans" w:cs="Open Sans"/>
+          <w:b/>
+          <w:bCs/>
+          <w:lang w:val="fr-FR"/>
+        </w:rPr>
+        <w:t>Decizie</w:t>
+      </w:r>
+      <w:proofErr w:type="spellEnd"/>
+      <w:r>
+        <w:rPr>
+          <w:rFonts w:ascii="Open Sans" w:hAnsi="Open Sans" w:cs="Open Sans"/>
+          <w:b/>
+          <w:bCs/>
+          <w:lang w:val="fr-FR"/>
+        </w:rPr>
+        <w:t xml:space="preserve"> </w:t>
+      </w:r>
+      <w:r>
+        <w:rPr>
+          <w:rFonts w:ascii="Open Sans" w:hAnsi="Open Sans" w:cs="Open Sans"/>
+          <w:lang w:val="fr-FR"/>
+        </w:rPr>
+        <w:t>(</w:t>
+      </w:r>
+      <w:proofErr w:type="spellStart"/>
+      <w:r>
+        <w:rPr>
+          <w:rFonts w:ascii="Open Sans" w:hAnsi="Open Sans" w:cs="Open Sans"/>
+          <w:lang w:val="fr-FR"/>
+        </w:rPr>
+        <w:t>schița</w:t>
+      </w:r>
+      <w:proofErr w:type="spellEnd"/>
+      <w:r>
+        <w:rPr>
+          <w:rFonts w:ascii="Open Sans" w:hAnsi="Open Sans" w:cs="Open Sans"/>
+          <w:lang w:val="fr-FR"/>
+        </w:rPr>
+        <w:t xml:space="preserve"> </w:t>
+      </w:r>
+      <w:proofErr w:type="spellStart"/>
+      <w:r>
+        <w:rPr>
+          <w:rFonts w:ascii="Open Sans" w:hAnsi="Open Sans" w:cs="Open Sans"/>
+          <w:lang w:val="fr-FR"/>
+        </w:rPr>
+        <w:t>individuală</w:t>
+      </w:r>
+      <w:proofErr w:type="spellEnd"/>
+      <w:r>
+        <w:rPr>
+          <w:rFonts w:ascii="Open Sans" w:hAnsi="Open Sans" w:cs="Open Sans"/>
+          <w:lang w:val="fr-FR"/>
+        </w:rPr>
+        <w:t>)</w:t>
       </w:r>
       <w:r>
         <w:rPr>
@@ -884,7 +2922,6 @@
           <w:bCs/>
           <w:lang w:val="ro-RO"/>
         </w:rPr>
-        <w:lastRenderedPageBreak/>
         <w:t>Rolul meu</w:t>
       </w:r>
       <w:r>
@@ -914,6 +2951,7 @@
           <w:bCs/>
           <w:lang w:val="ro-RO"/>
         </w:rPr>
+        <w:lastRenderedPageBreak/>
         <w:t>Sarcina exactă:</w:t>
       </w:r>
       <w:r>
@@ -959,7 +2997,7 @@
         </w:rPr>
         <w:t xml:space="preserve"> </w:t>
       </w:r>
-      <w:bookmarkStart w:id="1" w:name="_Hlk210154993"/>
+      <w:bookmarkStart w:id="2" w:name="_Hlk210154993"/>
       <w:r>
         <w:rPr>
           <w:rFonts w:ascii="Open Sans" w:hAnsi="Open Sans" w:cs="Open Sans"/>
@@ -967,7 +3005,7 @@
         </w:rPr>
         <w:t>Care ar putea fi consecințele?</w:t>
       </w:r>
-      <w:bookmarkEnd w:id="1"/>
+      <w:bookmarkEnd w:id="2"/>
     </w:p>
     <w:p>
       <w:pPr>
@@ -1420,7 +3458,39 @@
           <w:lang w:val="ro-RO"/>
         </w:rPr>
         <w:lastRenderedPageBreak/>
-        <w:t>Ce instrument (ChatGPT, Gemini, Claude etc.) performează cel mai bine pentru capabilitatea de care am nevoie?</w:t>
+        <w:t>Ce instrument (</w:t>
+      </w:r>
+      <w:proofErr w:type="spellStart"/>
+      <w:r>
+        <w:rPr>
+          <w:rFonts w:ascii="Open Sans" w:hAnsi="Open Sans" w:cs="Open Sans"/>
+          <w:lang w:val="ro-RO"/>
+        </w:rPr>
+        <w:t>ChatGPT</w:t>
+      </w:r>
+      <w:proofErr w:type="spellEnd"/>
+      <w:r>
+        <w:rPr>
+          <w:rFonts w:ascii="Open Sans" w:hAnsi="Open Sans" w:cs="Open Sans"/>
+          <w:lang w:val="ro-RO"/>
+        </w:rPr>
+        <w:t xml:space="preserve">, </w:t>
+      </w:r>
+      <w:proofErr w:type="spellStart"/>
+      <w:r>
+        <w:rPr>
+          <w:rFonts w:ascii="Open Sans" w:hAnsi="Open Sans" w:cs="Open Sans"/>
+          <w:lang w:val="ro-RO"/>
+        </w:rPr>
+        <w:t>Gemini</w:t>
+      </w:r>
+      <w:proofErr w:type="spellEnd"/>
+      <w:r>
+        <w:rPr>
+          <w:rFonts w:ascii="Open Sans" w:hAnsi="Open Sans" w:cs="Open Sans"/>
+          <w:lang w:val="ro-RO"/>
+        </w:rPr>
+        <w:t>, Claude etc.) performează cel mai bine pentru capabilitatea de care am nevoie?</w:t>
       </w:r>
     </w:p>
     <w:p>
@@ -1474,43 +3544,7 @@
           <w:rFonts w:ascii="Open Sans" w:hAnsi="Open Sans" w:cs="Open Sans"/>
           <w:lang w:val="ro-RO"/>
         </w:rPr>
-        <w:t>Care este planul B dacă primul instrument nu oferă rezultate bune?</w:t>
-      </w:r>
-    </w:p>
-    <w:p>
-      <w:pPr>
-        <w:rPr>
-          <w:rFonts w:ascii="Open Sans" w:hAnsi="Open Sans" w:cs="Open Sans"/>
-          <w:b/>
-          <w:bCs/>
-          <w:lang w:val="ro-RO"/>
-        </w:rPr>
-      </w:pPr>
-    </w:p>
-    <w:p>
-      <w:pPr>
-        <w:rPr>
-          <w:rFonts w:ascii="Open Sans" w:hAnsi="Open Sans" w:cs="Open Sans"/>
-          <w:b/>
-          <w:bCs/>
-          <w:lang w:val="ro-RO"/>
-        </w:rPr>
-      </w:pPr>
-      <w:r>
-        <w:rPr>
-          <w:rFonts w:ascii="Open Sans" w:hAnsi="Open Sans" w:cs="Open Sans"/>
-          <w:b/>
-          <w:bCs/>
-          <w:lang w:val="ro-RO"/>
-        </w:rPr>
-        <w:t xml:space="preserve">Pasul 5: </w:t>
-      </w:r>
-      <w:r>
-        <w:rPr>
-          <w:rFonts w:ascii="Open Sans" w:hAnsi="Open Sans" w:cs="Open Sans"/>
-          <w:lang w:val="ro-RO"/>
-        </w:rPr>
-        <w:t>Planul de Integrare (Colaborarea Om-IA)</w:t>
+        <w:t>Am nevoie de un instrument IA specializat sau generalist?</w:t>
       </w:r>
     </w:p>
     <w:p>
@@ -1528,25 +3562,17 @@
       <w:r>
         <w:rPr>
           <w:rFonts w:ascii="Open Sans" w:hAnsi="Open Sans" w:cs="Open Sans"/>
-          <w:b/>
-          <w:bCs/>
-          <w:lang w:val="ro-RO"/>
-        </w:rPr>
-        <w:t>Scop</w:t>
-      </w:r>
-      <w:r>
-        <w:rPr>
-          <w:rFonts w:ascii="Open Sans" w:hAnsi="Open Sans" w:cs="Open Sans"/>
-          <w:lang w:val="ro-RO"/>
-        </w:rPr>
-        <w:t>: Definirea unui flux de lucru clar care specifică rolul fiecărei părți (om și IA).</w:t>
+          <w:lang w:val="ro-RO"/>
+        </w:rPr>
+        <w:t>Care este planul B dacă primul instrument nu oferă rezultate bune?</w:t>
       </w:r>
     </w:p>
     <w:p>
       <w:pPr>
-        <w:pStyle w:val="ListParagraph"/>
-        <w:rPr>
-          <w:rFonts w:ascii="Open Sans" w:hAnsi="Open Sans" w:cs="Open Sans"/>
+        <w:rPr>
+          <w:rFonts w:ascii="Open Sans" w:hAnsi="Open Sans" w:cs="Open Sans"/>
+          <w:b/>
+          <w:bCs/>
           <w:lang w:val="ro-RO"/>
         </w:rPr>
       </w:pPr>
@@ -1567,7 +3593,14 @@
           <w:bCs/>
           <w:lang w:val="ro-RO"/>
         </w:rPr>
-        <w:t>Întrebări ajutătoare:</w:t>
+        <w:t xml:space="preserve">Pasul 5: </w:t>
+      </w:r>
+      <w:r>
+        <w:rPr>
+          <w:rFonts w:ascii="Open Sans" w:hAnsi="Open Sans" w:cs="Open Sans"/>
+          <w:lang w:val="ro-RO"/>
+        </w:rPr>
+        <w:t>Planul de Integrare (Colaborarea Om-IA)</w:t>
       </w:r>
     </w:p>
     <w:p>
@@ -1589,6 +3622,63 @@
           <w:bCs/>
           <w:lang w:val="ro-RO"/>
         </w:rPr>
+        <w:t>Scop</w:t>
+      </w:r>
+      <w:r>
+        <w:rPr>
+          <w:rFonts w:ascii="Open Sans" w:hAnsi="Open Sans" w:cs="Open Sans"/>
+          <w:lang w:val="ro-RO"/>
+        </w:rPr>
+        <w:t>: Definirea unui flux de lucru clar care specifică rolul fiecărei părți (om și IA).</w:t>
+      </w:r>
+    </w:p>
+    <w:p>
+      <w:pPr>
+        <w:pStyle w:val="ListParagraph"/>
+        <w:rPr>
+          <w:rFonts w:ascii="Open Sans" w:hAnsi="Open Sans" w:cs="Open Sans"/>
+          <w:lang w:val="ro-RO"/>
+        </w:rPr>
+      </w:pPr>
+    </w:p>
+    <w:p>
+      <w:pPr>
+        <w:rPr>
+          <w:rFonts w:ascii="Open Sans" w:hAnsi="Open Sans" w:cs="Open Sans"/>
+          <w:b/>
+          <w:bCs/>
+          <w:lang w:val="ro-RO"/>
+        </w:rPr>
+      </w:pPr>
+      <w:r>
+        <w:rPr>
+          <w:rFonts w:ascii="Open Sans" w:hAnsi="Open Sans" w:cs="Open Sans"/>
+          <w:b/>
+          <w:bCs/>
+          <w:lang w:val="ro-RO"/>
+        </w:rPr>
+        <w:t>Întrebări ajutătoare:</w:t>
+      </w:r>
+    </w:p>
+    <w:p>
+      <w:pPr>
+        <w:pStyle w:val="ListParagraph"/>
+        <w:numPr>
+          <w:ilvl w:val="0"/>
+          <w:numId w:val="3"/>
+        </w:numPr>
+        <w:rPr>
+          <w:rFonts w:ascii="Open Sans" w:hAnsi="Open Sans" w:cs="Open Sans"/>
+          <w:lang w:val="ro-RO"/>
+        </w:rPr>
+      </w:pPr>
+      <w:r>
+        <w:rPr>
+          <w:rFonts w:ascii="Open Sans" w:hAnsi="Open Sans" w:cs="Open Sans"/>
+          <w:b/>
+          <w:bCs/>
+          <w:lang w:val="ro-RO"/>
+        </w:rPr>
         <w:t>Rolul IA:</w:t>
       </w:r>
       <w:r>
@@ -1610,7 +3700,23 @@
           <w:rFonts w:ascii="Open Sans" w:hAnsi="Open Sans" w:cs="Open Sans"/>
           <w:lang w:val="ro-RO"/>
         </w:rPr>
-        <w:t xml:space="preserve"> un prim draft, oferă opțiuni, </w:t>
+        <w:t xml:space="preserve"> un prim </w:t>
+      </w:r>
+      <w:proofErr w:type="spellStart"/>
+      <w:r>
+        <w:rPr>
+          <w:rFonts w:ascii="Open Sans" w:hAnsi="Open Sans" w:cs="Open Sans"/>
+          <w:lang w:val="ro-RO"/>
+        </w:rPr>
+        <w:t>draft</w:t>
+      </w:r>
+      <w:proofErr w:type="spellEnd"/>
+      <w:r>
+        <w:rPr>
+          <w:rFonts w:ascii="Open Sans" w:hAnsi="Open Sans" w:cs="Open Sans"/>
+          <w:lang w:val="ro-RO"/>
+        </w:rPr>
+        <w:t xml:space="preserve">, oferă opțiuni, </w:t>
       </w:r>
       <w:r>
         <w:rPr>
@@ -1866,6 +3972,56 @@
     </w:sectPr>
   </w:body>
 </w:document>
+</file>
+
+<file path=word/endnotes.xml><?xml version="1.0" encoding="utf-8"?>
+<w:endnotes xmlns:wpc="http://schemas.microsoft.com/office/word/2010/wordprocessingCanvas" xmlns:cx="http://schemas.microsoft.com/office/drawing/2014/chartex" xmlns:cx1="http://schemas.microsoft.com/office/drawing/2015/9/8/chartex" xmlns:cx2="http://schemas.microsoft.com/office/drawing/2015/10/21/chartex" xmlns:cx3="http://schemas.microsoft.com/office/drawing/2016/5/9/chartex" xmlns:cx4="http://schemas.microsoft.com/office/drawing/2016/5/10/chartex" xmlns:cx5="http://schemas.microsoft.com/office/drawing/2016/5/11/chartex" xmlns:cx6="http://schemas.microsoft.com/office/drawing/2016/5/12/chartex" xmlns:cx7="http://schemas.microsoft.com/office/drawing/2016/5/13/chartex" xmlns:cx8="http://schemas.microsoft.com/office/drawing/2016/5/14/chartex" xmlns:mc="http://schemas.openxmlformats.org/markup-compatibility/2006" xmlns:aink="http://schemas.microsoft.com/office/drawing/2016/ink" xmlns:am3d="http://schemas.microsoft.com/office/drawing/2017/model3d" xmlns:o="urn:schemas-microsoft-com:office:office" xmlns:oel="http://schemas.microsoft.com/office/2019/extlst" xmlns:r="http://schemas.openxmlformats.org/officeDocument/2006/relationships" xmlns:m="http://schemas.openxmlformats.org/officeDocument/2006/math" xmlns:v="urn:schemas-microsoft-com:vml" xmlns:wp14="http://schemas.microsoft.com/office/word/2010/wordprocessingDrawing" xmlns:wp="http://schemas.openxmlformats.org/drawingml/2006/wordprocessingDrawing" xmlns:w10="urn:schemas-microsoft-com:office:word" xmlns:w="http://schemas.openxmlformats.org/wordprocessingml/2006/main" xmlns:w14="http://schemas.microsoft.com/office/word/2010/wordml" xmlns:w15="http://schemas.microsoft.com/office/word/2012/wordml" xmlns:w16cex="http://schemas.microsoft.com/office/word/2018/wordml/cex" xmlns:w16cid="http://schemas.microsoft.com/office/word/2016/wordml/cid" xmlns:w16="http://schemas.microsoft.com/office/word/2018/wordml" xmlns:w16du="http://schemas.microsoft.com/office/word/2023/wordml/word16du" xmlns:w16sdtdh="http://schemas.microsoft.com/office/word/2020/wordml/sdtdatahash" xmlns:w16sdtfl="http://schemas.microsoft.com/office/word/2024/wordml/sdtformatlock" xmlns:w16se="http://schemas.microsoft.com/office/word/2015/wordml/symex" xmlns:wpg="http://schemas.microsoft.com/office/word/2010/wordprocessingGroup" xmlns:wpi="http://schemas.microsoft.com/office/word/2010/wordprocessingInk" xmlns:wne="http://schemas.microsoft.com/office/word/2006/wordml" xmlns:wps="http://schemas.microsoft.com/office/word/2010/wordprocessingShape" mc:Ignorable="w14 w15 w16se w16cid w16 w16cex w16sdtdh w16sdtfl w16du wp14">
+  <w:endnote w:type="separator" w:id="-1">
+    <w:p>
+      <w:pPr>
+        <w:spacing w:after="0" w:line="240" w:lineRule="auto"/>
+      </w:pPr>
+      <w:r>
+        <w:separator/>
+      </w:r>
+    </w:p>
+  </w:endnote>
+  <w:endnote w:type="continuationSeparator" w:id="0">
+    <w:p>
+      <w:pPr>
+        <w:spacing w:after="0" w:line="240" w:lineRule="auto"/>
+      </w:pPr>
+      <w:r>
+        <w:continuationSeparator/>
+      </w:r>
+    </w:p>
+  </w:endnote>
+</w:endnotes>
+</file>
+
+<file path=word/footnotes.xml><?xml version="1.0" encoding="utf-8"?>
+<w:footnotes xmlns:wpc="http://schemas.microsoft.com/office/word/2010/wordprocessingCanvas" xmlns:cx="http://schemas.microsoft.com/office/drawing/2014/chartex" xmlns:cx1="http://schemas.microsoft.com/office/drawing/2015/9/8/chartex" xmlns:cx2="http://schemas.microsoft.com/office/drawing/2015/10/21/chartex" xmlns:cx3="http://schemas.microsoft.com/office/drawing/2016/5/9/chartex" xmlns:cx4="http://schemas.microsoft.com/office/drawing/2016/5/10/chartex" xmlns:cx5="http://schemas.microsoft.com/office/drawing/2016/5/11/chartex" xmlns:cx6="http://schemas.microsoft.com/office/drawing/2016/5/12/chartex" xmlns:cx7="http://schemas.microsoft.com/office/drawing/2016/5/13/chartex" xmlns:cx8="http://schemas.microsoft.com/office/drawing/2016/5/14/chartex" xmlns:mc="http://schemas.openxmlformats.org/markup-compatibility/2006" xmlns:aink="http://schemas.microsoft.com/office/drawing/2016/ink" xmlns:am3d="http://schemas.microsoft.com/office/drawing/2017/model3d" xmlns:o="urn:schemas-microsoft-com:office:office" xmlns:oel="http://schemas.microsoft.com/office/2019/extlst" xmlns:r="http://schemas.openxmlformats.org/officeDocument/2006/relationships" xmlns:m="http://schemas.openxmlformats.org/officeDocument/2006/math" xmlns:v="urn:schemas-microsoft-com:vml" xmlns:wp14="http://schemas.microsoft.com/office/word/2010/wordprocessingDrawing" xmlns:wp="http://schemas.openxmlformats.org/drawingml/2006/wordprocessingDrawing" xmlns:w10="urn:schemas-microsoft-com:office:word" xmlns:w="http://schemas.openxmlformats.org/wordprocessingml/2006/main" xmlns:w14="http://schemas.microsoft.com/office/word/2010/wordml" xmlns:w15="http://schemas.microsoft.com/office/word/2012/wordml" xmlns:w16cex="http://schemas.microsoft.com/office/word/2018/wordml/cex" xmlns:w16cid="http://schemas.microsoft.com/office/word/2016/wordml/cid" xmlns:w16="http://schemas.microsoft.com/office/word/2018/wordml" xmlns:w16du="http://schemas.microsoft.com/office/word/2023/wordml/word16du" xmlns:w16sdtdh="http://schemas.microsoft.com/office/word/2020/wordml/sdtdatahash" xmlns:w16sdtfl="http://schemas.microsoft.com/office/word/2024/wordml/sdtformatlock" xmlns:w16se="http://schemas.microsoft.com/office/word/2015/wordml/symex" xmlns:wpg="http://schemas.microsoft.com/office/word/2010/wordprocessingGroup" xmlns:wpi="http://schemas.microsoft.com/office/word/2010/wordprocessingInk" xmlns:wne="http://schemas.microsoft.com/office/word/2006/wordml" xmlns:wps="http://schemas.microsoft.com/office/word/2010/wordprocessingShape" mc:Ignorable="w14 w15 w16se w16cid w16 w16cex w16sdtdh w16sdtfl w16du wp14">
+  <w:footnote w:type="separator" w:id="-1">
+    <w:p>
+      <w:pPr>
+        <w:spacing w:after="0" w:line="240" w:lineRule="auto"/>
+      </w:pPr>
+      <w:r>
+        <w:separator/>
+      </w:r>
+    </w:p>
+  </w:footnote>
+  <w:footnote w:type="continuationSeparator" w:id="0">
+    <w:p>
+      <w:pPr>
+        <w:spacing w:after="0" w:line="240" w:lineRule="auto"/>
+      </w:pPr>
+      <w:r>
+        <w:continuationSeparator/>
+      </w:r>
+    </w:p>
+  </w:footnote>
+</w:footnotes>
 </file>
 
 <file path=word/numbering.xml><?xml version="1.0" encoding="utf-8"?>
@@ -3136,6 +5292,50 @@
       </w:tblBorders>
     </w:tblPr>
   </w:style>
+  <w:style w:type="paragraph" w:styleId="Header">
+    <w:name w:val="header"/>
+    <w:basedOn w:val="Normal"/>
+    <w:link w:val="HeaderChar"/>
+    <w:uiPriority w:val="99"/>
+    <w:unhideWhenUsed/>
+    <w:rsid w:val="00E41FA6"/>
+    <w:pPr>
+      <w:tabs>
+        <w:tab w:val="center" w:pos="4680"/>
+        <w:tab w:val="right" w:pos="9360"/>
+      </w:tabs>
+      <w:spacing w:after="0" w:line="240" w:lineRule="auto"/>
+    </w:pPr>
+  </w:style>
+  <w:style w:type="character" w:customStyle="1" w:styleId="HeaderChar">
+    <w:name w:val="Header Char"/>
+    <w:basedOn w:val="DefaultParagraphFont"/>
+    <w:link w:val="Header"/>
+    <w:uiPriority w:val="99"/>
+    <w:rsid w:val="00E41FA6"/>
+  </w:style>
+  <w:style w:type="paragraph" w:styleId="Footer">
+    <w:name w:val="footer"/>
+    <w:basedOn w:val="Normal"/>
+    <w:link w:val="FooterChar"/>
+    <w:uiPriority w:val="99"/>
+    <w:unhideWhenUsed/>
+    <w:rsid w:val="00E41FA6"/>
+    <w:pPr>
+      <w:tabs>
+        <w:tab w:val="center" w:pos="4680"/>
+        <w:tab w:val="right" w:pos="9360"/>
+      </w:tabs>
+      <w:spacing w:after="0" w:line="240" w:lineRule="auto"/>
+    </w:pPr>
+  </w:style>
+  <w:style w:type="character" w:customStyle="1" w:styleId="FooterChar">
+    <w:name w:val="Footer Char"/>
+    <w:basedOn w:val="DefaultParagraphFont"/>
+    <w:link w:val="Footer"/>
+    <w:uiPriority w:val="99"/>
+    <w:rsid w:val="00E41FA6"/>
+  </w:style>
 </w:styles>
 </file>
 
